--- a/Laporan.docx
+++ b/Laporan.docx
@@ -2545,7 +2545,7 @@
         <w:rPr>
           <w:rFonts w:ascii="Times New Roman" w:hAnsi="Times New Roman"/>
           <w:b/>
-          <w:color w:val="FF0000"/>
+          <w:color w:val="000000" w:themeColor="text1"/>
           <w:sz w:val="24"/>
           <w:szCs w:val="24"/>
         </w:rPr>
@@ -2554,7 +2554,7 @@
         <w:rPr>
           <w:rFonts w:ascii="Times New Roman" w:hAnsi="Times New Roman"/>
           <w:b/>
-          <w:color w:val="FF0000"/>
+          <w:color w:val="000000" w:themeColor="text1"/>
           <w:sz w:val="24"/>
           <w:szCs w:val="24"/>
         </w:rPr>
@@ -2565,7 +2565,7 @@
         <w:rPr>
           <w:rFonts w:ascii="Times New Roman" w:hAnsi="Times New Roman"/>
           <w:b/>
-          <w:color w:val="FF0000"/>
+          <w:color w:val="000000" w:themeColor="text1"/>
           <w:sz w:val="24"/>
           <w:szCs w:val="24"/>
         </w:rPr>
@@ -2575,6 +2575,7 @@
       <w:r>
         <w:rPr>
           <w:rStyle w:val="CommentReference"/>
+          <w:color w:val="000000" w:themeColor="text1"/>
           <w:lang w:val="id-ID"/>
         </w:rPr>
         <w:commentReference w:id="0"/>
@@ -2583,7 +2584,7 @@
         <w:rPr>
           <w:rFonts w:ascii="Times New Roman" w:hAnsi="Times New Roman"/>
           <w:b/>
-          <w:color w:val="FF0000"/>
+          <w:color w:val="000000" w:themeColor="text1"/>
           <w:sz w:val="24"/>
           <w:szCs w:val="24"/>
         </w:rPr>
@@ -2598,10 +2599,10 @@
           <w:numId w:val="33"/>
         </w:numPr>
         <w:spacing w:line="360" w:lineRule="auto"/>
+        <w:jc w:val="both"/>
         <w:rPr>
           <w:rFonts w:ascii="Times New Roman" w:hAnsi="Times New Roman"/>
           <w:b/>
-          <w:color w:val="FF0000"/>
           <w:sz w:val="24"/>
           <w:szCs w:val="24"/>
         </w:rPr>
@@ -2611,7 +2612,6 @@
           <w:rFonts w:ascii="Times New Roman" w:hAnsi="Times New Roman"/>
           <w:b/>
           <w:bCs/>
-          <w:color w:val="FF0000"/>
           <w:sz w:val="24"/>
           <w:szCs w:val="24"/>
         </w:rPr>
@@ -2620,11 +2620,33 @@
       <w:r>
         <w:rPr>
           <w:rFonts w:ascii="Times New Roman" w:hAnsi="Times New Roman"/>
-          <w:color w:val="FF0000"/>
-          <w:sz w:val="24"/>
-          <w:szCs w:val="24"/>
-        </w:rPr>
-        <w:t xml:space="preserve"> “MENJADIKAN PERPUSTAKAAN SEBAGAI PUSAT INFORMASI DAN ILMU PENEGETAHUAN”</w:t>
+          <w:sz w:val="24"/>
+          <w:szCs w:val="24"/>
+        </w:rPr>
+        <w:t xml:space="preserve"> </w:t>
+      </w:r>
+    </w:p>
+    <w:p>
+      <w:pPr>
+        <w:pStyle w:val="ListParagraph"/>
+        <w:spacing w:line="360" w:lineRule="auto"/>
+        <w:ind w:left="1440"/>
+        <w:jc w:val="both"/>
+        <w:rPr>
+          <w:rFonts w:ascii="Times New Roman" w:hAnsi="Times New Roman"/>
+          <w:b/>
+          <w:sz w:val="24"/>
+          <w:szCs w:val="24"/>
+        </w:rPr>
+      </w:pPr>
+      <w:r>
+        <w:rPr>
+          <w:rFonts w:ascii="Times New Roman" w:hAnsi="Times New Roman"/>
+          <w:sz w:val="24"/>
+          <w:szCs w:val="24"/>
+          <w:lang w:val="id-ID"/>
+        </w:rPr>
+        <w:t>Terbentuknya karateka yang bertaqwa kepada Tuhan Yang Maha Esa, Berbudi pekerti luhur, cerdas, kreatif, disiplin, berprestasi dan berdedikasi tinggi serta bertanggung jawab.</w:t>
       </w:r>
     </w:p>
     <w:p>
@@ -2635,10 +2657,10 @@
           <w:numId w:val="33"/>
         </w:numPr>
         <w:spacing w:line="360" w:lineRule="auto"/>
+        <w:jc w:val="both"/>
         <w:rPr>
           <w:rFonts w:ascii="Times New Roman" w:hAnsi="Times New Roman"/>
           <w:b/>
-          <w:color w:val="FF0000"/>
           <w:sz w:val="24"/>
           <w:szCs w:val="24"/>
         </w:rPr>
@@ -2648,7 +2670,6 @@
           <w:rFonts w:ascii="Times New Roman" w:hAnsi="Times New Roman"/>
           <w:b/>
           <w:bCs/>
-          <w:color w:val="FF0000"/>
           <w:sz w:val="24"/>
           <w:szCs w:val="24"/>
         </w:rPr>
@@ -2660,25 +2681,27 @@
         <w:pStyle w:val="ListParagraph"/>
         <w:numPr>
           <w:ilvl w:val="0"/>
-          <w:numId w:val="34"/>
+          <w:numId w:val="49"/>
         </w:numPr>
         <w:spacing w:line="360" w:lineRule="auto"/>
-        <w:rPr>
-          <w:rFonts w:ascii="Times New Roman" w:hAnsi="Times New Roman"/>
-          <w:b/>
-          <w:color w:val="FF0000"/>
-          <w:sz w:val="24"/>
-          <w:szCs w:val="24"/>
-        </w:rPr>
-      </w:pPr>
-      <w:r>
-        <w:rPr>
-          <w:rFonts w:ascii="Times New Roman" w:eastAsia="Times New Roman" w:hAnsi="Times New Roman"/>
-          <w:color w:val="FF0000"/>
-          <w:sz w:val="24"/>
-          <w:szCs w:val="24"/>
-        </w:rPr>
-        <w:t>Melayani segenap siswa, guru dan karyawan demi terwujudnya hubungan yang harmonis.</w:t>
+        <w:jc w:val="both"/>
+        <w:rPr>
+          <w:rFonts w:ascii="Times New Roman" w:hAnsi="Times New Roman"/>
+          <w:bCs/>
+          <w:sz w:val="24"/>
+          <w:szCs w:val="24"/>
+          <w:lang w:val="id-ID"/>
+        </w:rPr>
+      </w:pPr>
+      <w:r>
+        <w:rPr>
+          <w:rFonts w:ascii="Times New Roman" w:hAnsi="Times New Roman"/>
+          <w:bCs/>
+          <w:sz w:val="24"/>
+          <w:szCs w:val="24"/>
+          <w:lang w:val="id-ID"/>
+        </w:rPr>
+        <w:t>Melaksanakan proses pelatihan dengan mengoptimalkan kekuatan fisik, daya tahan stamina, teknik dasar (beladiri, kumite dan kata), intelektual, kecerdasan dan keterampilan karateka.</w:t>
       </w:r>
     </w:p>
     <w:p>
@@ -2686,25 +2709,27 @@
         <w:pStyle w:val="ListParagraph"/>
         <w:numPr>
           <w:ilvl w:val="0"/>
-          <w:numId w:val="34"/>
+          <w:numId w:val="49"/>
         </w:numPr>
         <w:spacing w:line="360" w:lineRule="auto"/>
-        <w:rPr>
-          <w:rFonts w:ascii="Times New Roman" w:hAnsi="Times New Roman"/>
-          <w:b/>
-          <w:color w:val="FF0000"/>
-          <w:sz w:val="24"/>
-          <w:szCs w:val="24"/>
-        </w:rPr>
-      </w:pPr>
-      <w:r>
-        <w:rPr>
-          <w:rFonts w:ascii="Times New Roman" w:eastAsia="Times New Roman" w:hAnsi="Times New Roman"/>
-          <w:color w:val="FF0000"/>
-          <w:sz w:val="24"/>
-          <w:szCs w:val="24"/>
-        </w:rPr>
-        <w:t>Menanamkan budaya bersih,tertib, belajar dan bertanggung jawab.</w:t>
+        <w:jc w:val="both"/>
+        <w:rPr>
+          <w:rFonts w:ascii="Times New Roman" w:hAnsi="Times New Roman"/>
+          <w:bCs/>
+          <w:sz w:val="24"/>
+          <w:szCs w:val="24"/>
+          <w:lang w:val="id-ID"/>
+        </w:rPr>
+      </w:pPr>
+      <w:r>
+        <w:rPr>
+          <w:rFonts w:ascii="Times New Roman" w:hAnsi="Times New Roman"/>
+          <w:bCs/>
+          <w:sz w:val="24"/>
+          <w:szCs w:val="24"/>
+          <w:lang w:val="id-ID"/>
+        </w:rPr>
+        <w:t>Membentuk daya nalar, kreativitas, semangat jiwa BUSHIDO dan spiritual yang baik terhadap karateka melalui kegiatan-kegiatan agamis, latihan akbar, latih tanding, dan permainan edukatif.</w:t>
       </w:r>
     </w:p>
     <w:p>
@@ -2712,77 +2737,27 @@
         <w:pStyle w:val="ListParagraph"/>
         <w:numPr>
           <w:ilvl w:val="0"/>
-          <w:numId w:val="34"/>
+          <w:numId w:val="49"/>
         </w:numPr>
         <w:spacing w:line="360" w:lineRule="auto"/>
-        <w:rPr>
-          <w:rFonts w:ascii="Times New Roman" w:hAnsi="Times New Roman"/>
-          <w:b/>
-          <w:color w:val="FF0000"/>
-          <w:sz w:val="24"/>
-          <w:szCs w:val="24"/>
-        </w:rPr>
-      </w:pPr>
-      <w:r>
-        <w:rPr>
-          <w:rFonts w:ascii="Times New Roman" w:eastAsia="Times New Roman" w:hAnsi="Times New Roman"/>
-          <w:color w:val="FF0000"/>
-          <w:sz w:val="24"/>
-          <w:szCs w:val="24"/>
-        </w:rPr>
-        <w:t>Menciptakan suasana yang nyaman dan menyenangkan.</w:t>
-      </w:r>
-    </w:p>
-    <w:p>
-      <w:pPr>
-        <w:pStyle w:val="ListParagraph"/>
-        <w:numPr>
-          <w:ilvl w:val="0"/>
-          <w:numId w:val="34"/>
-        </w:numPr>
-        <w:spacing w:line="360" w:lineRule="auto"/>
-        <w:rPr>
-          <w:rFonts w:ascii="Times New Roman" w:hAnsi="Times New Roman"/>
-          <w:b/>
-          <w:color w:val="FF0000"/>
-          <w:sz w:val="24"/>
-          <w:szCs w:val="24"/>
-        </w:rPr>
-      </w:pPr>
-      <w:r>
-        <w:rPr>
-          <w:rFonts w:ascii="Times New Roman" w:eastAsia="Times New Roman" w:hAnsi="Times New Roman"/>
-          <w:color w:val="FF0000"/>
-          <w:sz w:val="24"/>
-          <w:szCs w:val="24"/>
-        </w:rPr>
-        <w:t>Menanankan budaya membaca dan memanfaatkan perpustakaan untuk menigkatkan prestasi siswa.</w:t>
-      </w:r>
-    </w:p>
-    <w:p>
-      <w:pPr>
-        <w:pStyle w:val="ListParagraph"/>
-        <w:numPr>
-          <w:ilvl w:val="0"/>
-          <w:numId w:val="34"/>
-        </w:numPr>
-        <w:spacing w:line="360" w:lineRule="auto"/>
-        <w:rPr>
-          <w:rFonts w:ascii="Times New Roman" w:hAnsi="Times New Roman"/>
-          <w:b/>
-          <w:color w:val="FF0000"/>
-          <w:sz w:val="24"/>
-          <w:szCs w:val="24"/>
-        </w:rPr>
-      </w:pPr>
-      <w:r>
-        <w:rPr>
-          <w:rFonts w:ascii="Times New Roman" w:eastAsia="Times New Roman" w:hAnsi="Times New Roman"/>
-          <w:color w:val="FF0000"/>
-          <w:sz w:val="24"/>
-          <w:szCs w:val="24"/>
-        </w:rPr>
-        <w:t>Meningkatkan pengetahuan, kemampuan, dan prestasi siswa untuk dapat bersaing dan mandiri.</w:t>
+        <w:jc w:val="both"/>
+        <w:rPr>
+          <w:rFonts w:ascii="Times New Roman" w:hAnsi="Times New Roman"/>
+          <w:bCs/>
+          <w:sz w:val="24"/>
+          <w:szCs w:val="24"/>
+          <w:lang w:val="id-ID"/>
+        </w:rPr>
+      </w:pPr>
+      <w:r>
+        <w:rPr>
+          <w:rFonts w:ascii="Times New Roman" w:hAnsi="Times New Roman"/>
+          <w:bCs/>
+          <w:sz w:val="24"/>
+          <w:szCs w:val="24"/>
+          <w:lang w:val="id-ID"/>
+        </w:rPr>
+        <w:t>Meningkatkan prestasi karateka khususnya karateka di Solo dan sekitarnya dalam beladiri karate.</w:t>
       </w:r>
     </w:p>
     <w:p>
@@ -3406,7 +3381,16 @@
                 <w:sz w:val="24"/>
                 <w:szCs w:val="24"/>
               </w:rPr>
-              <w:t>Melakukan pengawasan terhadap penggunaan sistem (baik saat simulasi ataupun implementasi) sehingga kesalahan kecil yang terjadi saat pengoperasian dapat segera teratasi.</w:t>
+              <w:t xml:space="preserve">Melakukan pengawasan terhadap penggunaan sistem (baik saat simulasi ataupun implementasi) sehingga kesalahan </w:t>
+            </w:r>
+            <w:r>
+              <w:rPr>
+                <w:rFonts w:ascii="Times New Roman" w:eastAsia="Times New Roman" w:hAnsi="Times New Roman"/>
+                <w:sz w:val="24"/>
+                <w:szCs w:val="24"/>
+              </w:rPr>
+              <w:lastRenderedPageBreak/>
+              <w:t>kecil yang terjadi saat pengoperasian dapat segera teratasi.</w:t>
             </w:r>
           </w:p>
         </w:tc>
@@ -3440,6 +3424,7 @@
                 <w:szCs w:val="24"/>
                 <w:lang w:val="en-US"/>
               </w:rPr>
+              <w:lastRenderedPageBreak/>
               <w:t>Peningkatan</w:t>
             </w:r>
           </w:p>
@@ -3513,17 +3498,7 @@
                 <w:szCs w:val="24"/>
                 <w:lang w:val="en-US"/>
               </w:rPr>
-              <w:t xml:space="preserve"> sehingga dapat </w:t>
-            </w:r>
-            <w:r>
-              <w:rPr>
-                <w:rFonts w:ascii="Times New Roman" w:eastAsia="Times New Roman" w:hAnsi="Times New Roman"/>
-                <w:sz w:val="24"/>
-                <w:szCs w:val="24"/>
-                <w:lang w:val="en-US"/>
-              </w:rPr>
-              <w:lastRenderedPageBreak/>
-              <w:t>mewujudkan tujuan dan fungsi</w:t>
+              <w:t xml:space="preserve"> sehingga dapat mewujudkan tujuan dan fungsi</w:t>
             </w:r>
             <w:r>
               <w:rPr>
@@ -4426,6 +4401,71 @@
     <w:p>
       <w:pPr>
         <w:pStyle w:val="ListParagraph"/>
+        <w:spacing w:line="360" w:lineRule="auto"/>
+        <w:ind w:left="0"/>
+        <w:rPr>
+          <w:rFonts w:ascii="Times New Roman" w:hAnsi="Times New Roman"/>
+          <w:b/>
+          <w:sz w:val="24"/>
+          <w:szCs w:val="24"/>
+        </w:rPr>
+      </w:pPr>
+    </w:p>
+    <w:p>
+      <w:pPr>
+        <w:pStyle w:val="ListParagraph"/>
+        <w:spacing w:line="360" w:lineRule="auto"/>
+        <w:ind w:left="0"/>
+        <w:rPr>
+          <w:rFonts w:ascii="Times New Roman" w:hAnsi="Times New Roman"/>
+          <w:b/>
+          <w:sz w:val="24"/>
+          <w:szCs w:val="24"/>
+        </w:rPr>
+      </w:pPr>
+    </w:p>
+    <w:p>
+      <w:pPr>
+        <w:pStyle w:val="ListParagraph"/>
+        <w:spacing w:line="360" w:lineRule="auto"/>
+        <w:ind w:left="0"/>
+        <w:rPr>
+          <w:rFonts w:ascii="Times New Roman" w:hAnsi="Times New Roman"/>
+          <w:b/>
+          <w:sz w:val="24"/>
+          <w:szCs w:val="24"/>
+        </w:rPr>
+      </w:pPr>
+    </w:p>
+    <w:p>
+      <w:pPr>
+        <w:pStyle w:val="ListParagraph"/>
+        <w:spacing w:line="360" w:lineRule="auto"/>
+        <w:ind w:left="0"/>
+        <w:rPr>
+          <w:rFonts w:ascii="Times New Roman" w:hAnsi="Times New Roman"/>
+          <w:b/>
+          <w:sz w:val="24"/>
+          <w:szCs w:val="24"/>
+        </w:rPr>
+      </w:pPr>
+    </w:p>
+    <w:p>
+      <w:pPr>
+        <w:pStyle w:val="ListParagraph"/>
+        <w:spacing w:line="360" w:lineRule="auto"/>
+        <w:ind w:left="0"/>
+        <w:rPr>
+          <w:rFonts w:ascii="Times New Roman" w:hAnsi="Times New Roman"/>
+          <w:b/>
+          <w:sz w:val="24"/>
+          <w:szCs w:val="24"/>
+        </w:rPr>
+      </w:pPr>
+    </w:p>
+    <w:p>
+      <w:pPr>
+        <w:pStyle w:val="ListParagraph"/>
         <w:numPr>
           <w:ilvl w:val="1"/>
           <w:numId w:val="33"/>
@@ -4446,6 +4486,7 @@
           <w:sz w:val="24"/>
           <w:szCs w:val="24"/>
         </w:rPr>
+        <w:lastRenderedPageBreak/>
         <w:t>Landasan Teori</w:t>
       </w:r>
     </w:p>
@@ -4727,7 +4768,6 @@
           <w:sz w:val="24"/>
           <w:szCs w:val="24"/>
         </w:rPr>
-        <w:lastRenderedPageBreak/>
         <w:t>PHP</w:t>
       </w:r>
       <w:r>
@@ -5391,6 +5431,20 @@
     <w:p>
       <w:pPr>
         <w:pStyle w:val="ListParagraph"/>
+        <w:spacing w:line="360" w:lineRule="auto"/>
+        <w:ind w:left="1080"/>
+        <w:jc w:val="both"/>
+        <w:rPr>
+          <w:rFonts w:ascii="Times New Roman" w:hAnsi="Times New Roman"/>
+          <w:sz w:val="24"/>
+          <w:szCs w:val="24"/>
+          <w:lang w:val="id-ID"/>
+        </w:rPr>
+      </w:pPr>
+    </w:p>
+    <w:p>
+      <w:pPr>
+        <w:pStyle w:val="ListParagraph"/>
         <w:numPr>
           <w:ilvl w:val="0"/>
           <w:numId w:val="44"/>
@@ -5412,6 +5466,7 @@
           <w:szCs w:val="24"/>
           <w:lang w:val="id-ID"/>
         </w:rPr>
+        <w:lastRenderedPageBreak/>
         <w:t xml:space="preserve">JQuery Data-Table Server Side </w:t>
       </w:r>
     </w:p>
@@ -5608,7 +5663,6 @@
           <w:sz w:val="24"/>
           <w:szCs w:val="24"/>
         </w:rPr>
-        <w:lastRenderedPageBreak/>
         <w:t>XAMPP</w:t>
       </w:r>
       <w:r>
@@ -6402,95 +6456,17 @@
           <w:b/>
           <w:sz w:val="24"/>
           <w:szCs w:val="24"/>
-        </w:rPr>
-      </w:pPr>
-    </w:p>
-    <w:p>
-      <w:pPr>
-        <w:pStyle w:val="ListParagraph"/>
-        <w:spacing w:line="360" w:lineRule="auto"/>
-        <w:ind w:left="0"/>
+          <w:lang w:val="id-ID"/>
+        </w:rPr>
+      </w:pPr>
+      <w:r>
         <w:rPr>
           <w:rFonts w:ascii="Times New Roman" w:hAnsi="Times New Roman"/>
           <w:b/>
           <w:sz w:val="24"/>
           <w:szCs w:val="24"/>
         </w:rPr>
-      </w:pPr>
-    </w:p>
-    <w:p>
-      <w:pPr>
-        <w:pStyle w:val="ListParagraph"/>
-        <w:spacing w:line="360" w:lineRule="auto"/>
-        <w:ind w:left="0"/>
-        <w:rPr>
-          <w:rFonts w:ascii="Times New Roman" w:hAnsi="Times New Roman"/>
-          <w:b/>
-          <w:sz w:val="24"/>
-          <w:szCs w:val="24"/>
-        </w:rPr>
-      </w:pPr>
-    </w:p>
-    <w:p>
-      <w:pPr>
-        <w:pStyle w:val="ListParagraph"/>
-        <w:spacing w:line="360" w:lineRule="auto"/>
-        <w:ind w:left="0"/>
-        <w:rPr>
-          <w:rFonts w:ascii="Times New Roman" w:hAnsi="Times New Roman"/>
-          <w:b/>
-          <w:sz w:val="24"/>
-          <w:szCs w:val="24"/>
-        </w:rPr>
-      </w:pPr>
-    </w:p>
-    <w:p>
-      <w:pPr>
-        <w:pStyle w:val="ListParagraph"/>
-        <w:spacing w:line="360" w:lineRule="auto"/>
-        <w:ind w:left="0"/>
-        <w:rPr>
-          <w:rFonts w:ascii="Times New Roman" w:hAnsi="Times New Roman"/>
-          <w:b/>
-          <w:sz w:val="24"/>
-          <w:szCs w:val="24"/>
-        </w:rPr>
-      </w:pPr>
-    </w:p>
-    <w:p>
-      <w:pPr>
-        <w:pStyle w:val="ListParagraph"/>
-        <w:spacing w:line="360" w:lineRule="auto"/>
-        <w:ind w:left="0"/>
-        <w:rPr>
-          <w:rFonts w:ascii="Times New Roman" w:hAnsi="Times New Roman"/>
-          <w:b/>
-          <w:sz w:val="24"/>
-          <w:szCs w:val="24"/>
-        </w:rPr>
-      </w:pPr>
-    </w:p>
-    <w:p>
-      <w:pPr>
-        <w:pStyle w:val="ListParagraph"/>
-        <w:spacing w:line="360" w:lineRule="auto"/>
-        <w:ind w:left="0"/>
-        <w:jc w:val="center"/>
-        <w:rPr>
-          <w:rFonts w:ascii="Times New Roman" w:hAnsi="Times New Roman"/>
-          <w:b/>
-          <w:sz w:val="24"/>
-          <w:szCs w:val="24"/>
-          <w:lang w:val="id-ID"/>
-        </w:rPr>
-      </w:pPr>
-      <w:r>
-        <w:rPr>
-          <w:rFonts w:ascii="Times New Roman" w:hAnsi="Times New Roman"/>
-          <w:b/>
-          <w:sz w:val="24"/>
-          <w:szCs w:val="24"/>
-        </w:rPr>
+        <w:lastRenderedPageBreak/>
         <w:t>BAB II</w:t>
       </w:r>
       <w:r>
@@ -6564,7 +6540,6 @@
           <w:szCs w:val="24"/>
           <w:lang w:val="id-ID"/>
         </w:rPr>
-        <w:lastRenderedPageBreak/>
         <w:t>Metode</w:t>
       </w:r>
       <w:r>
@@ -7609,6 +7584,7 @@
           <w:shd w:val="clear" w:color="auto" w:fill="FFFFFF"/>
           <w:lang w:val="id-ID"/>
         </w:rPr>
+        <w:lastRenderedPageBreak/>
         <w:t>bantuan</w:t>
       </w:r>
       <w:r>
@@ -7760,18 +7736,7 @@
           <w:shd w:val="clear" w:color="auto" w:fill="FFFFFF"/>
           <w:lang w:val="es-ES"/>
         </w:rPr>
-        <w:t xml:space="preserve">. </w:t>
-      </w:r>
-      <w:r>
-        <w:rPr>
-          <w:rFonts w:ascii="Times New Roman" w:hAnsi="Times New Roman"/>
-          <w:sz w:val="24"/>
-          <w:szCs w:val="24"/>
-          <w:shd w:val="clear" w:color="auto" w:fill="FFFFFF"/>
-          <w:lang w:val="es-ES"/>
-        </w:rPr>
-        <w:lastRenderedPageBreak/>
-        <w:t>Sistem I</w:t>
+        <w:t>. Sistem I</w:t>
       </w:r>
       <w:r>
         <w:rPr>
@@ -8551,18 +8516,30 @@
           <w:shd w:val="clear" w:color="auto" w:fill="FFFFFF"/>
           <w:lang w:val="id-ID"/>
         </w:rPr>
-        <w:t>Pada tahap ini terdapat proses uji coba sistem dalam beberapa cara yakni pengujian dengan data pertandingan lama, simulasi dengan pengguna (</w:t>
-      </w:r>
-      <w:r>
-        <w:rPr>
-          <w:rFonts w:ascii="Times New Roman" w:hAnsi="Times New Roman"/>
-          <w:i/>
+        <w:t xml:space="preserve">Pada tahap ini terdapat proses uji coba sistem dalam beberapa cara yakni pengujian dengan data pertandingan lama, simulasi </w:t>
+      </w:r>
+      <w:r>
+        <w:rPr>
+          <w:rFonts w:ascii="Times New Roman" w:hAnsi="Times New Roman"/>
           <w:color w:val="111111"/>
           <w:sz w:val="24"/>
           <w:szCs w:val="24"/>
           <w:shd w:val="clear" w:color="auto" w:fill="FFFFFF"/>
           <w:lang w:val="id-ID"/>
         </w:rPr>
+        <w:lastRenderedPageBreak/>
+        <w:t>dengan pengguna (</w:t>
+      </w:r>
+      <w:r>
+        <w:rPr>
+          <w:rFonts w:ascii="Times New Roman" w:hAnsi="Times New Roman"/>
+          <w:i/>
+          <w:color w:val="111111"/>
+          <w:sz w:val="24"/>
+          <w:szCs w:val="24"/>
+          <w:shd w:val="clear" w:color="auto" w:fill="FFFFFF"/>
+          <w:lang w:val="id-ID"/>
+        </w:rPr>
         <w:t>end user</w:t>
       </w:r>
       <w:r>
@@ -8597,7 +8574,6 @@
           <w:shd w:val="clear" w:color="auto" w:fill="FFFFFF"/>
           <w:lang w:val="id-ID"/>
         </w:rPr>
-        <w:lastRenderedPageBreak/>
         <w:t>Ms. Excel 2013</w:t>
       </w:r>
       <w:r>
@@ -9331,6 +9307,20 @@
     <w:p>
       <w:pPr>
         <w:pStyle w:val="ListParagraph"/>
+        <w:spacing w:line="360" w:lineRule="auto"/>
+        <w:ind w:left="1080"/>
+        <w:jc w:val="both"/>
+        <w:rPr>
+          <w:rFonts w:ascii="Times New Roman" w:hAnsi="Times New Roman"/>
+          <w:b/>
+          <w:sz w:val="24"/>
+          <w:szCs w:val="24"/>
+        </w:rPr>
+      </w:pPr>
+    </w:p>
+    <w:p>
+      <w:pPr>
+        <w:pStyle w:val="ListParagraph"/>
         <w:numPr>
           <w:ilvl w:val="0"/>
           <w:numId w:val="27"/>
@@ -9350,6 +9340,7 @@
           <w:sz w:val="24"/>
           <w:szCs w:val="24"/>
         </w:rPr>
+        <w:lastRenderedPageBreak/>
         <w:t>Analisa Kebut</w:t>
       </w:r>
       <w:r>
@@ -9447,7 +9438,6 @@
           <w:sz w:val="24"/>
           <w:szCs w:val="24"/>
         </w:rPr>
-        <w:lastRenderedPageBreak/>
         <w:t>Operating System</w:t>
       </w:r>
       <w:r>
@@ -10148,7 +10138,16 @@
           <w:sz w:val="24"/>
           <w:szCs w:val="24"/>
         </w:rPr>
-        <w:t xml:space="preserve"> ini nantinya akan dibagi ke dalam beberapa tabel yang</w:t>
+        <w:t xml:space="preserve"> ini nantinya akan dibagi ke </w:t>
+      </w:r>
+      <w:r>
+        <w:rPr>
+          <w:rFonts w:ascii="Times New Roman" w:hAnsi="Times New Roman"/>
+          <w:sz w:val="24"/>
+          <w:szCs w:val="24"/>
+        </w:rPr>
+        <w:lastRenderedPageBreak/>
+        <w:t>dalam beberapa tabel yang</w:t>
       </w:r>
       <w:r>
         <w:rPr>
@@ -10323,18 +10322,6 @@
       <w:pPr>
         <w:pStyle w:val="ListParagraph"/>
         <w:spacing w:line="360" w:lineRule="auto"/>
-        <w:jc w:val="center"/>
-        <w:rPr>
-          <w:rFonts w:ascii="Times New Roman" w:hAnsi="Times New Roman"/>
-          <w:sz w:val="24"/>
-          <w:szCs w:val="24"/>
-        </w:rPr>
-      </w:pPr>
-    </w:p>
-    <w:p>
-      <w:pPr>
-        <w:pStyle w:val="ListParagraph"/>
-        <w:spacing w:line="360" w:lineRule="auto"/>
         <w:jc w:val="both"/>
         <w:rPr>
           <w:rFonts w:ascii="Times New Roman" w:hAnsi="Times New Roman"/>
@@ -10475,8 +10462,8 @@
           <w:lang w:eastAsia="id-ID"/>
         </w:rPr>
         <w:drawing>
-          <wp:inline distT="0" distB="0" distL="0" distR="0" wp14:anchorId="612E1E2F" wp14:editId="4148E5E3">
-            <wp:extent cx="5252085" cy="1683385"/>
+          <wp:inline distT="0" distB="0" distL="0" distR="0" wp14:anchorId="612E1E2F" wp14:editId="7D781978">
+            <wp:extent cx="4591050" cy="1471512"/>
             <wp:effectExtent l="0" t="0" r="0" b="0"/>
             <wp:docPr id="12" name="Picture 12"/>
             <wp:cNvGraphicFramePr>
@@ -10504,7 +10491,7 @@
                   <pic:spPr>
                     <a:xfrm>
                       <a:off x="0" y="0"/>
-                      <a:ext cx="5252085" cy="1683385"/>
+                      <a:ext cx="4606147" cy="1476351"/>
                     </a:xfrm>
                     <a:prstGeom prst="rect">
                       <a:avLst/>
@@ -10631,8 +10618,8 @@
         </w:rPr>
         <w:lastRenderedPageBreak/>
         <w:drawing>
-          <wp:inline distT="0" distB="0" distL="0" distR="0" wp14:anchorId="24A81620" wp14:editId="5F65893D">
-            <wp:extent cx="5252085" cy="805815"/>
+          <wp:inline distT="0" distB="0" distL="0" distR="0" wp14:anchorId="24A81620" wp14:editId="64E57A5C">
+            <wp:extent cx="4543425" cy="697087"/>
             <wp:effectExtent l="0" t="0" r="0" b="0"/>
             <wp:docPr id="14" name="Picture 14"/>
             <wp:cNvGraphicFramePr>
@@ -10660,7 +10647,7 @@
                   <pic:spPr>
                     <a:xfrm>
                       <a:off x="0" y="0"/>
-                      <a:ext cx="5252085" cy="805815"/>
+                      <a:ext cx="4574778" cy="701897"/>
                     </a:xfrm>
                     <a:prstGeom prst="rect">
                       <a:avLst/>
@@ -10851,8 +10838,8 @@
           <w:lang w:eastAsia="id-ID"/>
         </w:rPr>
         <w:drawing>
-          <wp:inline distT="0" distB="0" distL="0" distR="0" wp14:anchorId="554ECB2A" wp14:editId="4AD4FA93">
-            <wp:extent cx="5252085" cy="1369695"/>
+          <wp:inline distT="0" distB="0" distL="0" distR="0" wp14:anchorId="554ECB2A" wp14:editId="5FF90EE9">
+            <wp:extent cx="4572000" cy="1192335"/>
             <wp:effectExtent l="0" t="0" r="0" b="0"/>
             <wp:docPr id="1" name="Picture 1"/>
             <wp:cNvGraphicFramePr>
@@ -10880,7 +10867,7 @@
                   <pic:spPr>
                     <a:xfrm>
                       <a:off x="0" y="0"/>
-                      <a:ext cx="5252085" cy="1369695"/>
+                      <a:ext cx="4580562" cy="1194568"/>
                     </a:xfrm>
                     <a:prstGeom prst="rect">
                       <a:avLst/>
@@ -11007,9 +10994,9 @@
           <w:lang w:eastAsia="id-ID"/>
         </w:rPr>
         <w:drawing>
-          <wp:inline distT="0" distB="0" distL="0" distR="0" wp14:anchorId="679DBDF4" wp14:editId="298D30B4">
-            <wp:extent cx="5019675" cy="809625"/>
-            <wp:effectExtent l="0" t="0" r="9525" b="9525"/>
+          <wp:inline distT="0" distB="0" distL="0" distR="0" wp14:anchorId="679DBDF4" wp14:editId="6F1008E7">
+            <wp:extent cx="4610100" cy="743565"/>
+            <wp:effectExtent l="0" t="0" r="0" b="0"/>
             <wp:docPr id="18" name="Picture 18"/>
             <wp:cNvGraphicFramePr>
               <a:graphicFrameLocks xmlns:a="http://schemas.openxmlformats.org/drawingml/2006/main" noChangeAspect="1"/>
@@ -11036,7 +11023,7 @@
                   <pic:spPr>
                     <a:xfrm>
                       <a:off x="0" y="0"/>
-                      <a:ext cx="5019675" cy="809625"/>
+                      <a:ext cx="4650638" cy="750103"/>
                     </a:xfrm>
                     <a:prstGeom prst="rect">
                       <a:avLst/>
@@ -11176,8 +11163,8 @@
         </w:rPr>
         <w:lastRenderedPageBreak/>
         <w:drawing>
-          <wp:inline distT="0" distB="0" distL="0" distR="0" wp14:anchorId="289234EC" wp14:editId="0C04F8CF">
-            <wp:extent cx="5252085" cy="3241040"/>
+          <wp:inline distT="0" distB="0" distL="0" distR="0" wp14:anchorId="289234EC" wp14:editId="6D6D367C">
+            <wp:extent cx="4600575" cy="2838996"/>
             <wp:effectExtent l="0" t="0" r="0" b="0"/>
             <wp:docPr id="28" name="Picture 28"/>
             <wp:cNvGraphicFramePr>
@@ -11205,7 +11192,7 @@
                   <pic:spPr>
                     <a:xfrm>
                       <a:off x="0" y="0"/>
-                      <a:ext cx="5252085" cy="3241040"/>
+                      <a:ext cx="4612644" cy="2846443"/>
                     </a:xfrm>
                     <a:prstGeom prst="rect">
                       <a:avLst/>
@@ -11400,8 +11387,8 @@
           <w:lang w:eastAsia="id-ID"/>
         </w:rPr>
         <w:drawing>
-          <wp:inline distT="0" distB="0" distL="0" distR="0" wp14:anchorId="35C9E415" wp14:editId="1D3FCD07">
-            <wp:extent cx="5252085" cy="420370"/>
+          <wp:inline distT="0" distB="0" distL="0" distR="0" wp14:anchorId="35C9E415" wp14:editId="028A23D6">
+            <wp:extent cx="4648200" cy="372036"/>
             <wp:effectExtent l="0" t="0" r="0" b="0"/>
             <wp:docPr id="30" name="Picture 30"/>
             <wp:cNvGraphicFramePr>
@@ -11429,7 +11416,7 @@
                   <pic:spPr>
                     <a:xfrm>
                       <a:off x="0" y="0"/>
-                      <a:ext cx="5252085" cy="420370"/>
+                      <a:ext cx="4676354" cy="374289"/>
                     </a:xfrm>
                     <a:prstGeom prst="rect">
                       <a:avLst/>
@@ -11575,10 +11562,9 @@
           <w:noProof/>
           <w:lang w:eastAsia="id-ID"/>
         </w:rPr>
-        <w:lastRenderedPageBreak/>
         <w:drawing>
-          <wp:inline distT="0" distB="0" distL="0" distR="0" wp14:anchorId="33A93F64" wp14:editId="7EF19B7E">
-            <wp:extent cx="5252085" cy="1390650"/>
+          <wp:inline distT="0" distB="0" distL="0" distR="0" wp14:anchorId="33A93F64" wp14:editId="435D3479">
+            <wp:extent cx="4572000" cy="1210577"/>
             <wp:effectExtent l="0" t="0" r="0" b="0"/>
             <wp:docPr id="31" name="Picture 31"/>
             <wp:cNvGraphicFramePr>
@@ -11606,7 +11592,7 @@
                   <pic:spPr>
                     <a:xfrm>
                       <a:off x="0" y="0"/>
-                      <a:ext cx="5252085" cy="1390650"/>
+                      <a:ext cx="4584923" cy="1213999"/>
                     </a:xfrm>
                     <a:prstGeom prst="rect">
                       <a:avLst/>
@@ -11651,20 +11637,6 @@
     </w:p>
     <w:p>
       <w:pPr>
-        <w:pStyle w:val="NoSpacing"/>
-        <w:spacing w:line="360" w:lineRule="auto"/>
-        <w:ind w:left="720"/>
-        <w:jc w:val="both"/>
-        <w:rPr>
-          <w:rFonts w:ascii="Times New Roman" w:hAnsi="Times New Roman" w:cs="Times New Roman"/>
-          <w:sz w:val="24"/>
-          <w:szCs w:val="24"/>
-          <w:lang w:val="en-US"/>
-        </w:rPr>
-      </w:pPr>
-    </w:p>
-    <w:p>
-      <w:pPr>
         <w:pStyle w:val="ListParagraph"/>
         <w:numPr>
           <w:ilvl w:val="0"/>
@@ -11687,6 +11659,7 @@
           <w:sz w:val="24"/>
           <w:szCs w:val="24"/>
         </w:rPr>
+        <w:lastRenderedPageBreak/>
         <w:t>Use Case Diagram</w:t>
       </w:r>
     </w:p>
@@ -11834,8 +11807,8 @@
           <w:lang w:val="id-ID" w:eastAsia="id-ID"/>
         </w:rPr>
         <w:drawing>
-          <wp:inline distT="0" distB="0" distL="0" distR="0" wp14:anchorId="15E72B82" wp14:editId="607CE215">
-            <wp:extent cx="5244762" cy="4201064"/>
+          <wp:inline distT="0" distB="0" distL="0" distR="0" wp14:anchorId="15E72B82" wp14:editId="37E4A609">
+            <wp:extent cx="5038725" cy="4036027"/>
             <wp:effectExtent l="0" t="0" r="0" b="0"/>
             <wp:docPr id="32" name="Picture 32" descr="D:\myKuliahFile\Materi Kuliah\Smt6\KP\Laporan KP ABV\Usecase SKC admin.jpg"/>
             <wp:cNvGraphicFramePr>
@@ -11864,7 +11837,7 @@
                   <pic:spPr bwMode="auto">
                     <a:xfrm>
                       <a:off x="0" y="0"/>
-                      <a:ext cx="5245100" cy="4201334"/>
+                      <a:ext cx="5041928" cy="4038592"/>
                     </a:xfrm>
                     <a:prstGeom prst="rect">
                       <a:avLst/>
@@ -11943,10 +11916,9 @@
           <w:szCs w:val="24"/>
           <w:lang w:val="id-ID" w:eastAsia="id-ID"/>
         </w:rPr>
-        <w:lastRenderedPageBreak/>
         <w:drawing>
-          <wp:inline distT="0" distB="0" distL="0" distR="0" wp14:anchorId="31FA20E3" wp14:editId="63CC7576">
-            <wp:extent cx="5244465" cy="1915064"/>
+          <wp:inline distT="0" distB="0" distL="0" distR="0" wp14:anchorId="31FA20E3" wp14:editId="712FDFE1">
+            <wp:extent cx="4991100" cy="1822545"/>
             <wp:effectExtent l="0" t="0" r="0" b="0"/>
             <wp:docPr id="33" name="Picture 33"/>
             <wp:cNvGraphicFramePr>
@@ -11975,7 +11947,7 @@
                   <pic:spPr bwMode="auto">
                     <a:xfrm>
                       <a:off x="0" y="0"/>
-                      <a:ext cx="5245100" cy="1915296"/>
+                      <a:ext cx="5006497" cy="1828167"/>
                     </a:xfrm>
                     <a:prstGeom prst="rect">
                       <a:avLst/>
@@ -12078,6 +12050,7 @@
           <w:szCs w:val="24"/>
           <w:lang w:val="id-ID" w:eastAsia="id-ID"/>
         </w:rPr>
+        <w:lastRenderedPageBreak/>
         <w:drawing>
           <wp:inline distT="0" distB="0" distL="0" distR="0" wp14:anchorId="35C31745" wp14:editId="18607F05">
             <wp:extent cx="5243893" cy="2208039"/>
@@ -12196,146 +12169,6 @@
     <w:p>
       <w:pPr>
         <w:pStyle w:val="ListParagraph"/>
-        <w:spacing w:line="360" w:lineRule="auto"/>
-        <w:ind w:left="0"/>
-        <w:jc w:val="center"/>
-        <w:rPr>
-          <w:rFonts w:ascii="Times New Roman" w:hAnsi="Times New Roman"/>
-          <w:sz w:val="24"/>
-          <w:szCs w:val="24"/>
-          <w:lang w:val="id-ID"/>
-        </w:rPr>
-      </w:pPr>
-    </w:p>
-    <w:p>
-      <w:pPr>
-        <w:pStyle w:val="ListParagraph"/>
-        <w:spacing w:line="360" w:lineRule="auto"/>
-        <w:ind w:left="0"/>
-        <w:jc w:val="center"/>
-        <w:rPr>
-          <w:rFonts w:ascii="Times New Roman" w:hAnsi="Times New Roman"/>
-          <w:sz w:val="24"/>
-          <w:szCs w:val="24"/>
-          <w:lang w:val="id-ID"/>
-        </w:rPr>
-      </w:pPr>
-    </w:p>
-    <w:p>
-      <w:pPr>
-        <w:pStyle w:val="ListParagraph"/>
-        <w:spacing w:line="360" w:lineRule="auto"/>
-        <w:ind w:left="0"/>
-        <w:jc w:val="center"/>
-        <w:rPr>
-          <w:rFonts w:ascii="Times New Roman" w:hAnsi="Times New Roman"/>
-          <w:sz w:val="24"/>
-          <w:szCs w:val="24"/>
-          <w:lang w:val="id-ID"/>
-        </w:rPr>
-      </w:pPr>
-    </w:p>
-    <w:p>
-      <w:pPr>
-        <w:pStyle w:val="ListParagraph"/>
-        <w:spacing w:line="360" w:lineRule="auto"/>
-        <w:ind w:left="0"/>
-        <w:jc w:val="center"/>
-        <w:rPr>
-          <w:rFonts w:ascii="Times New Roman" w:hAnsi="Times New Roman"/>
-          <w:sz w:val="24"/>
-          <w:szCs w:val="24"/>
-          <w:lang w:val="id-ID"/>
-        </w:rPr>
-      </w:pPr>
-    </w:p>
-    <w:p>
-      <w:pPr>
-        <w:pStyle w:val="ListParagraph"/>
-        <w:spacing w:line="360" w:lineRule="auto"/>
-        <w:ind w:left="0"/>
-        <w:jc w:val="center"/>
-        <w:rPr>
-          <w:rFonts w:ascii="Times New Roman" w:hAnsi="Times New Roman"/>
-          <w:sz w:val="24"/>
-          <w:szCs w:val="24"/>
-          <w:lang w:val="id-ID"/>
-        </w:rPr>
-      </w:pPr>
-    </w:p>
-    <w:p>
-      <w:pPr>
-        <w:pStyle w:val="ListParagraph"/>
-        <w:spacing w:line="360" w:lineRule="auto"/>
-        <w:ind w:left="0"/>
-        <w:jc w:val="center"/>
-        <w:rPr>
-          <w:rFonts w:ascii="Times New Roman" w:hAnsi="Times New Roman"/>
-          <w:sz w:val="24"/>
-          <w:szCs w:val="24"/>
-          <w:lang w:val="id-ID"/>
-        </w:rPr>
-      </w:pPr>
-    </w:p>
-    <w:p>
-      <w:pPr>
-        <w:pStyle w:val="ListParagraph"/>
-        <w:spacing w:line="360" w:lineRule="auto"/>
-        <w:ind w:left="0"/>
-        <w:jc w:val="center"/>
-        <w:rPr>
-          <w:rFonts w:ascii="Times New Roman" w:hAnsi="Times New Roman"/>
-          <w:sz w:val="24"/>
-          <w:szCs w:val="24"/>
-          <w:lang w:val="id-ID"/>
-        </w:rPr>
-      </w:pPr>
-    </w:p>
-    <w:p>
-      <w:pPr>
-        <w:pStyle w:val="ListParagraph"/>
-        <w:spacing w:line="360" w:lineRule="auto"/>
-        <w:ind w:left="0"/>
-        <w:jc w:val="center"/>
-        <w:rPr>
-          <w:rFonts w:ascii="Times New Roman" w:hAnsi="Times New Roman"/>
-          <w:sz w:val="24"/>
-          <w:szCs w:val="24"/>
-          <w:lang w:val="id-ID"/>
-        </w:rPr>
-      </w:pPr>
-    </w:p>
-    <w:p>
-      <w:pPr>
-        <w:pStyle w:val="ListParagraph"/>
-        <w:spacing w:line="360" w:lineRule="auto"/>
-        <w:ind w:left="0"/>
-        <w:jc w:val="center"/>
-        <w:rPr>
-          <w:rFonts w:ascii="Times New Roman" w:hAnsi="Times New Roman"/>
-          <w:sz w:val="24"/>
-          <w:szCs w:val="24"/>
-          <w:lang w:val="id-ID"/>
-        </w:rPr>
-      </w:pPr>
-    </w:p>
-    <w:p>
-      <w:pPr>
-        <w:pStyle w:val="ListParagraph"/>
-        <w:spacing w:line="360" w:lineRule="auto"/>
-        <w:ind w:left="0"/>
-        <w:jc w:val="center"/>
-        <w:rPr>
-          <w:rFonts w:ascii="Times New Roman" w:hAnsi="Times New Roman"/>
-          <w:sz w:val="24"/>
-          <w:szCs w:val="24"/>
-          <w:lang w:val="id-ID"/>
-        </w:rPr>
-      </w:pPr>
-    </w:p>
-    <w:p>
-      <w:pPr>
-        <w:pStyle w:val="ListParagraph"/>
         <w:numPr>
           <w:ilvl w:val="0"/>
           <w:numId w:val="27"/>
@@ -12407,7 +12240,6 @@
           <w:sz w:val="24"/>
           <w:szCs w:val="24"/>
         </w:rPr>
-        <w:lastRenderedPageBreak/>
         <w:t xml:space="preserve">Halaman </w:t>
       </w:r>
       <w:r>
@@ -12532,6 +12364,132 @@
     <w:p>
       <w:pPr>
         <w:pStyle w:val="ListParagraph"/>
+        <w:spacing w:line="360" w:lineRule="auto"/>
+        <w:ind w:left="1080"/>
+        <w:jc w:val="center"/>
+        <w:rPr>
+          <w:rFonts w:ascii="Times New Roman" w:hAnsi="Times New Roman"/>
+          <w:sz w:val="20"/>
+          <w:szCs w:val="20"/>
+          <w:lang w:val="id-ID"/>
+        </w:rPr>
+      </w:pPr>
+    </w:p>
+    <w:p>
+      <w:pPr>
+        <w:pStyle w:val="ListParagraph"/>
+        <w:spacing w:line="360" w:lineRule="auto"/>
+        <w:ind w:left="1080"/>
+        <w:jc w:val="center"/>
+        <w:rPr>
+          <w:rFonts w:ascii="Times New Roman" w:hAnsi="Times New Roman"/>
+          <w:sz w:val="20"/>
+          <w:szCs w:val="20"/>
+          <w:lang w:val="id-ID"/>
+        </w:rPr>
+      </w:pPr>
+    </w:p>
+    <w:p>
+      <w:pPr>
+        <w:pStyle w:val="ListParagraph"/>
+        <w:spacing w:line="360" w:lineRule="auto"/>
+        <w:ind w:left="1080"/>
+        <w:jc w:val="center"/>
+        <w:rPr>
+          <w:rFonts w:ascii="Times New Roman" w:hAnsi="Times New Roman"/>
+          <w:sz w:val="20"/>
+          <w:szCs w:val="20"/>
+          <w:lang w:val="id-ID"/>
+        </w:rPr>
+      </w:pPr>
+    </w:p>
+    <w:p>
+      <w:pPr>
+        <w:pStyle w:val="ListParagraph"/>
+        <w:spacing w:line="360" w:lineRule="auto"/>
+        <w:ind w:left="1080"/>
+        <w:jc w:val="center"/>
+        <w:rPr>
+          <w:rFonts w:ascii="Times New Roman" w:hAnsi="Times New Roman"/>
+          <w:sz w:val="20"/>
+          <w:szCs w:val="20"/>
+          <w:lang w:val="id-ID"/>
+        </w:rPr>
+      </w:pPr>
+    </w:p>
+    <w:p>
+      <w:pPr>
+        <w:pStyle w:val="ListParagraph"/>
+        <w:spacing w:line="360" w:lineRule="auto"/>
+        <w:ind w:left="1080"/>
+        <w:jc w:val="center"/>
+        <w:rPr>
+          <w:rFonts w:ascii="Times New Roman" w:hAnsi="Times New Roman"/>
+          <w:sz w:val="20"/>
+          <w:szCs w:val="20"/>
+          <w:lang w:val="id-ID"/>
+        </w:rPr>
+      </w:pPr>
+    </w:p>
+    <w:p>
+      <w:pPr>
+        <w:pStyle w:val="ListParagraph"/>
+        <w:spacing w:line="360" w:lineRule="auto"/>
+        <w:ind w:left="1080"/>
+        <w:jc w:val="center"/>
+        <w:rPr>
+          <w:rFonts w:ascii="Times New Roman" w:hAnsi="Times New Roman"/>
+          <w:sz w:val="20"/>
+          <w:szCs w:val="20"/>
+          <w:lang w:val="id-ID"/>
+        </w:rPr>
+      </w:pPr>
+    </w:p>
+    <w:p>
+      <w:pPr>
+        <w:pStyle w:val="ListParagraph"/>
+        <w:spacing w:line="360" w:lineRule="auto"/>
+        <w:ind w:left="1080"/>
+        <w:jc w:val="center"/>
+        <w:rPr>
+          <w:rFonts w:ascii="Times New Roman" w:hAnsi="Times New Roman"/>
+          <w:sz w:val="20"/>
+          <w:szCs w:val="20"/>
+          <w:lang w:val="id-ID"/>
+        </w:rPr>
+      </w:pPr>
+    </w:p>
+    <w:p>
+      <w:pPr>
+        <w:pStyle w:val="ListParagraph"/>
+        <w:spacing w:line="360" w:lineRule="auto"/>
+        <w:ind w:left="1080"/>
+        <w:jc w:val="center"/>
+        <w:rPr>
+          <w:rFonts w:ascii="Times New Roman" w:hAnsi="Times New Roman"/>
+          <w:sz w:val="20"/>
+          <w:szCs w:val="20"/>
+          <w:lang w:val="id-ID"/>
+        </w:rPr>
+      </w:pPr>
+    </w:p>
+    <w:p>
+      <w:pPr>
+        <w:pStyle w:val="ListParagraph"/>
+        <w:spacing w:line="360" w:lineRule="auto"/>
+        <w:ind w:left="1080"/>
+        <w:jc w:val="center"/>
+        <w:rPr>
+          <w:rFonts w:ascii="Times New Roman" w:hAnsi="Times New Roman"/>
+          <w:sz w:val="20"/>
+          <w:szCs w:val="20"/>
+          <w:lang w:val="id-ID"/>
+        </w:rPr>
+      </w:pPr>
+    </w:p>
+    <w:p>
+      <w:pPr>
+        <w:pStyle w:val="ListParagraph"/>
         <w:numPr>
           <w:ilvl w:val="0"/>
           <w:numId w:val="46"/>
@@ -12550,6 +12508,7 @@
           <w:szCs w:val="24"/>
           <w:lang w:val="id-ID"/>
         </w:rPr>
+        <w:lastRenderedPageBreak/>
         <w:t xml:space="preserve">Halaman </w:t>
       </w:r>
       <w:r>
@@ -12589,8 +12548,8 @@
           <w:lang w:val="id-ID" w:eastAsia="id-ID"/>
         </w:rPr>
         <w:drawing>
-          <wp:inline distT="0" distB="0" distL="0" distR="0" wp14:anchorId="364F5442" wp14:editId="1C602BA4">
-            <wp:extent cx="4540653" cy="2769079"/>
+          <wp:inline distT="0" distB="0" distL="0" distR="0" wp14:anchorId="364F5442" wp14:editId="080F7EDD">
+            <wp:extent cx="4276725" cy="2608125"/>
             <wp:effectExtent l="0" t="0" r="0" b="0"/>
             <wp:docPr id="3" name="Picture 3"/>
             <wp:cNvGraphicFramePr>
@@ -12618,7 +12577,7 @@
                   <pic:spPr>
                     <a:xfrm>
                       <a:off x="0" y="0"/>
-                      <a:ext cx="4554989" cy="2777822"/>
+                      <a:ext cx="4293637" cy="2618439"/>
                     </a:xfrm>
                     <a:prstGeom prst="rect">
                       <a:avLst/>
@@ -12679,45 +12638,6 @@
     <w:p>
       <w:pPr>
         <w:pStyle w:val="ListParagraph"/>
-        <w:spacing w:line="360" w:lineRule="auto"/>
-        <w:ind w:left="1080"/>
-        <w:jc w:val="center"/>
-        <w:rPr>
-          <w:rFonts w:ascii="Times New Roman" w:hAnsi="Times New Roman"/>
-          <w:sz w:val="24"/>
-          <w:szCs w:val="24"/>
-        </w:rPr>
-      </w:pPr>
-    </w:p>
-    <w:p>
-      <w:pPr>
-        <w:pStyle w:val="ListParagraph"/>
-        <w:spacing w:line="360" w:lineRule="auto"/>
-        <w:ind w:left="1080"/>
-        <w:jc w:val="center"/>
-        <w:rPr>
-          <w:rFonts w:ascii="Times New Roman" w:hAnsi="Times New Roman"/>
-          <w:sz w:val="24"/>
-          <w:szCs w:val="24"/>
-        </w:rPr>
-      </w:pPr>
-    </w:p>
-    <w:p>
-      <w:pPr>
-        <w:pStyle w:val="ListParagraph"/>
-        <w:spacing w:line="360" w:lineRule="auto"/>
-        <w:ind w:left="1080"/>
-        <w:jc w:val="center"/>
-        <w:rPr>
-          <w:rFonts w:ascii="Times New Roman" w:hAnsi="Times New Roman"/>
-          <w:sz w:val="24"/>
-          <w:szCs w:val="24"/>
-        </w:rPr>
-      </w:pPr>
-    </w:p>
-    <w:p>
-      <w:pPr>
-        <w:pStyle w:val="ListParagraph"/>
         <w:numPr>
           <w:ilvl w:val="0"/>
           <w:numId w:val="46"/>
@@ -12748,19 +12668,6 @@
           <w:rFonts w:ascii="Times New Roman" w:hAnsi="Times New Roman"/>
           <w:sz w:val="24"/>
           <w:szCs w:val="24"/>
-          <w:lang w:val="id-ID"/>
-        </w:rPr>
-      </w:pPr>
-    </w:p>
-    <w:p>
-      <w:pPr>
-        <w:pStyle w:val="ListParagraph"/>
-        <w:spacing w:line="360" w:lineRule="auto"/>
-        <w:ind w:left="1080"/>
-        <w:rPr>
-          <w:rFonts w:ascii="Times New Roman" w:hAnsi="Times New Roman"/>
-          <w:sz w:val="24"/>
-          <w:szCs w:val="24"/>
         </w:rPr>
       </w:pPr>
       <w:r>
@@ -12768,10 +12675,9 @@
           <w:noProof/>
           <w:lang w:val="id-ID" w:eastAsia="id-ID"/>
         </w:rPr>
-        <w:lastRenderedPageBreak/>
         <w:drawing>
-          <wp:inline distT="0" distB="0" distL="0" distR="0" wp14:anchorId="3076E6E1" wp14:editId="5C841755">
-            <wp:extent cx="4572000" cy="2787090"/>
+          <wp:inline distT="0" distB="0" distL="0" distR="0" wp14:anchorId="3076E6E1" wp14:editId="57012976">
+            <wp:extent cx="4296877" cy="2619375"/>
             <wp:effectExtent l="0" t="0" r="0" b="0"/>
             <wp:docPr id="27" name="Picture 27"/>
             <wp:cNvGraphicFramePr>
@@ -12799,7 +12705,7 @@
                   <pic:spPr>
                     <a:xfrm>
                       <a:off x="0" y="0"/>
-                      <a:ext cx="4579497" cy="2791660"/>
+                      <a:ext cx="4309729" cy="2627210"/>
                     </a:xfrm>
                     <a:prstGeom prst="rect">
                       <a:avLst/>
@@ -12866,6 +12772,104 @@
     <w:p>
       <w:pPr>
         <w:pStyle w:val="ListParagraph"/>
+        <w:spacing w:line="360" w:lineRule="auto"/>
+        <w:ind w:left="1080"/>
+        <w:jc w:val="center"/>
+        <w:rPr>
+          <w:rFonts w:ascii="Times New Roman" w:hAnsi="Times New Roman"/>
+          <w:sz w:val="20"/>
+          <w:szCs w:val="20"/>
+          <w:lang w:val="id-ID"/>
+        </w:rPr>
+      </w:pPr>
+    </w:p>
+    <w:p>
+      <w:pPr>
+        <w:pStyle w:val="ListParagraph"/>
+        <w:spacing w:line="360" w:lineRule="auto"/>
+        <w:ind w:left="1080"/>
+        <w:jc w:val="center"/>
+        <w:rPr>
+          <w:rFonts w:ascii="Times New Roman" w:hAnsi="Times New Roman"/>
+          <w:sz w:val="20"/>
+          <w:szCs w:val="20"/>
+          <w:lang w:val="id-ID"/>
+        </w:rPr>
+      </w:pPr>
+    </w:p>
+    <w:p>
+      <w:pPr>
+        <w:pStyle w:val="ListParagraph"/>
+        <w:spacing w:line="360" w:lineRule="auto"/>
+        <w:ind w:left="1080"/>
+        <w:jc w:val="center"/>
+        <w:rPr>
+          <w:rFonts w:ascii="Times New Roman" w:hAnsi="Times New Roman"/>
+          <w:sz w:val="20"/>
+          <w:szCs w:val="20"/>
+          <w:lang w:val="id-ID"/>
+        </w:rPr>
+      </w:pPr>
+    </w:p>
+    <w:p>
+      <w:pPr>
+        <w:pStyle w:val="ListParagraph"/>
+        <w:spacing w:line="360" w:lineRule="auto"/>
+        <w:ind w:left="1080"/>
+        <w:jc w:val="center"/>
+        <w:rPr>
+          <w:rFonts w:ascii="Times New Roman" w:hAnsi="Times New Roman"/>
+          <w:sz w:val="20"/>
+          <w:szCs w:val="20"/>
+          <w:lang w:val="id-ID"/>
+        </w:rPr>
+      </w:pPr>
+    </w:p>
+    <w:p>
+      <w:pPr>
+        <w:pStyle w:val="ListParagraph"/>
+        <w:spacing w:line="360" w:lineRule="auto"/>
+        <w:ind w:left="1080"/>
+        <w:jc w:val="center"/>
+        <w:rPr>
+          <w:rFonts w:ascii="Times New Roman" w:hAnsi="Times New Roman"/>
+          <w:sz w:val="20"/>
+          <w:szCs w:val="20"/>
+          <w:lang w:val="id-ID"/>
+        </w:rPr>
+      </w:pPr>
+    </w:p>
+    <w:p>
+      <w:pPr>
+        <w:pStyle w:val="ListParagraph"/>
+        <w:spacing w:line="360" w:lineRule="auto"/>
+        <w:ind w:left="1080"/>
+        <w:jc w:val="center"/>
+        <w:rPr>
+          <w:rFonts w:ascii="Times New Roman" w:hAnsi="Times New Roman"/>
+          <w:sz w:val="20"/>
+          <w:szCs w:val="20"/>
+          <w:lang w:val="id-ID"/>
+        </w:rPr>
+      </w:pPr>
+    </w:p>
+    <w:p>
+      <w:pPr>
+        <w:pStyle w:val="ListParagraph"/>
+        <w:spacing w:line="360" w:lineRule="auto"/>
+        <w:ind w:left="1080"/>
+        <w:jc w:val="center"/>
+        <w:rPr>
+          <w:rFonts w:ascii="Times New Roman" w:hAnsi="Times New Roman"/>
+          <w:sz w:val="20"/>
+          <w:szCs w:val="20"/>
+          <w:lang w:val="id-ID"/>
+        </w:rPr>
+      </w:pPr>
+    </w:p>
+    <w:p>
+      <w:pPr>
+        <w:pStyle w:val="ListParagraph"/>
         <w:numPr>
           <w:ilvl w:val="0"/>
           <w:numId w:val="46"/>
@@ -12884,6 +12888,7 @@
           <w:szCs w:val="24"/>
           <w:lang w:val="id-ID"/>
         </w:rPr>
+        <w:lastRenderedPageBreak/>
         <w:t>Halaman Detail dan Edit Peserta</w:t>
       </w:r>
     </w:p>
@@ -12904,8 +12909,8 @@
           <w:lang w:val="id-ID" w:eastAsia="id-ID"/>
         </w:rPr>
         <w:drawing>
-          <wp:inline distT="0" distB="0" distL="0" distR="0" wp14:anchorId="528010AA" wp14:editId="160C1C1B">
-            <wp:extent cx="4546121" cy="3208283"/>
+          <wp:inline distT="0" distB="0" distL="0" distR="0" wp14:anchorId="528010AA" wp14:editId="4AC337E3">
+            <wp:extent cx="4333875" cy="3058497"/>
             <wp:effectExtent l="0" t="0" r="0" b="0"/>
             <wp:docPr id="29" name="Picture 29"/>
             <wp:cNvGraphicFramePr>
@@ -12933,7 +12938,7 @@
                   <pic:spPr>
                     <a:xfrm>
                       <a:off x="0" y="0"/>
-                      <a:ext cx="4554553" cy="3214233"/>
+                      <a:ext cx="4346292" cy="3067260"/>
                     </a:xfrm>
                     <a:prstGeom prst="rect">
                       <a:avLst/>
@@ -13009,6 +13014,20 @@
     <w:p>
       <w:pPr>
         <w:pStyle w:val="ListParagraph"/>
+        <w:spacing w:line="360" w:lineRule="auto"/>
+        <w:ind w:left="1080"/>
+        <w:jc w:val="center"/>
+        <w:rPr>
+          <w:rFonts w:ascii="Times New Roman" w:hAnsi="Times New Roman"/>
+          <w:sz w:val="20"/>
+          <w:szCs w:val="20"/>
+          <w:lang w:val="id-ID"/>
+        </w:rPr>
+      </w:pPr>
+    </w:p>
+    <w:p>
+      <w:pPr>
+        <w:pStyle w:val="ListParagraph"/>
         <w:numPr>
           <w:ilvl w:val="0"/>
           <w:numId w:val="46"/>
@@ -13035,19 +13054,6 @@
         <w:pStyle w:val="ListParagraph"/>
         <w:spacing w:line="360" w:lineRule="auto"/>
         <w:ind w:left="1080"/>
-        <w:rPr>
-          <w:rFonts w:ascii="Times New Roman" w:hAnsi="Times New Roman"/>
-          <w:sz w:val="24"/>
-          <w:szCs w:val="24"/>
-          <w:lang w:val="id-ID"/>
-        </w:rPr>
-      </w:pPr>
-    </w:p>
-    <w:p>
-      <w:pPr>
-        <w:pStyle w:val="ListParagraph"/>
-        <w:spacing w:line="360" w:lineRule="auto"/>
-        <w:ind w:left="1080"/>
         <w:jc w:val="center"/>
         <w:rPr>
           <w:rFonts w:ascii="Times New Roman" w:hAnsi="Times New Roman"/>
@@ -13060,10 +13066,9 @@
           <w:noProof/>
           <w:lang w:val="id-ID" w:eastAsia="id-ID"/>
         </w:rPr>
-        <w:lastRenderedPageBreak/>
         <w:drawing>
-          <wp:inline distT="0" distB="0" distL="0" distR="0" wp14:anchorId="699F032F" wp14:editId="144A17F0">
-            <wp:extent cx="4597879" cy="2780074"/>
+          <wp:inline distT="0" distB="0" distL="0" distR="0" wp14:anchorId="699F032F" wp14:editId="44F379C7">
+            <wp:extent cx="4391025" cy="2655002"/>
             <wp:effectExtent l="0" t="0" r="0" b="0"/>
             <wp:docPr id="4" name="Picture 4"/>
             <wp:cNvGraphicFramePr>
@@ -13091,7 +13096,7 @@
                   <pic:spPr>
                     <a:xfrm>
                       <a:off x="0" y="0"/>
-                      <a:ext cx="4605746" cy="2784831"/>
+                      <a:ext cx="4403310" cy="2662430"/>
                     </a:xfrm>
                     <a:prstGeom prst="rect">
                       <a:avLst/>
@@ -13158,6 +13163,76 @@
     <w:p>
       <w:pPr>
         <w:pStyle w:val="ListParagraph"/>
+        <w:spacing w:line="360" w:lineRule="auto"/>
+        <w:ind w:left="1080"/>
+        <w:jc w:val="center"/>
+        <w:rPr>
+          <w:rFonts w:ascii="Times New Roman" w:hAnsi="Times New Roman"/>
+          <w:sz w:val="20"/>
+          <w:szCs w:val="20"/>
+          <w:lang w:val="id-ID"/>
+        </w:rPr>
+      </w:pPr>
+    </w:p>
+    <w:p>
+      <w:pPr>
+        <w:pStyle w:val="ListParagraph"/>
+        <w:spacing w:line="360" w:lineRule="auto"/>
+        <w:ind w:left="1080"/>
+        <w:jc w:val="center"/>
+        <w:rPr>
+          <w:rFonts w:ascii="Times New Roman" w:hAnsi="Times New Roman"/>
+          <w:sz w:val="20"/>
+          <w:szCs w:val="20"/>
+          <w:lang w:val="id-ID"/>
+        </w:rPr>
+      </w:pPr>
+    </w:p>
+    <w:p>
+      <w:pPr>
+        <w:pStyle w:val="ListParagraph"/>
+        <w:spacing w:line="360" w:lineRule="auto"/>
+        <w:ind w:left="1080"/>
+        <w:jc w:val="center"/>
+        <w:rPr>
+          <w:rFonts w:ascii="Times New Roman" w:hAnsi="Times New Roman"/>
+          <w:sz w:val="20"/>
+          <w:szCs w:val="20"/>
+          <w:lang w:val="id-ID"/>
+        </w:rPr>
+      </w:pPr>
+    </w:p>
+    <w:p>
+      <w:pPr>
+        <w:pStyle w:val="ListParagraph"/>
+        <w:spacing w:line="360" w:lineRule="auto"/>
+        <w:ind w:left="1080"/>
+        <w:jc w:val="center"/>
+        <w:rPr>
+          <w:rFonts w:ascii="Times New Roman" w:hAnsi="Times New Roman"/>
+          <w:sz w:val="20"/>
+          <w:szCs w:val="20"/>
+          <w:lang w:val="id-ID"/>
+        </w:rPr>
+      </w:pPr>
+    </w:p>
+    <w:p>
+      <w:pPr>
+        <w:pStyle w:val="ListParagraph"/>
+        <w:spacing w:line="360" w:lineRule="auto"/>
+        <w:ind w:left="1080"/>
+        <w:jc w:val="center"/>
+        <w:rPr>
+          <w:rFonts w:ascii="Times New Roman" w:hAnsi="Times New Roman"/>
+          <w:sz w:val="20"/>
+          <w:szCs w:val="20"/>
+          <w:lang w:val="id-ID"/>
+        </w:rPr>
+      </w:pPr>
+    </w:p>
+    <w:p>
+      <w:pPr>
+        <w:pStyle w:val="ListParagraph"/>
         <w:numPr>
           <w:ilvl w:val="0"/>
           <w:numId w:val="46"/>
@@ -13177,6 +13252,7 @@
           <w:szCs w:val="24"/>
           <w:lang w:val="id-ID"/>
         </w:rPr>
+        <w:lastRenderedPageBreak/>
         <w:t>Halaman Tampil Jumlah per Kontingen</w:t>
       </w:r>
     </w:p>
@@ -13197,8 +13273,8 @@
           <w:lang w:eastAsia="id-ID"/>
         </w:rPr>
         <w:drawing>
-          <wp:inline distT="0" distB="0" distL="0" distR="0" wp14:anchorId="7985214F" wp14:editId="035BCCB6">
-            <wp:extent cx="4606506" cy="2797543"/>
+          <wp:inline distT="0" distB="0" distL="0" distR="0" wp14:anchorId="7985214F" wp14:editId="1DFC6162">
+            <wp:extent cx="4362450" cy="2649327"/>
             <wp:effectExtent l="0" t="0" r="0" b="0"/>
             <wp:docPr id="7" name="Picture 7"/>
             <wp:cNvGraphicFramePr>
@@ -13226,7 +13302,7 @@
                   <pic:spPr>
                     <a:xfrm>
                       <a:off x="0" y="0"/>
-                      <a:ext cx="4606506" cy="2797543"/>
+                      <a:ext cx="4364365" cy="2650490"/>
                     </a:xfrm>
                     <a:prstGeom prst="rect">
                       <a:avLst/>
@@ -13322,8 +13398,8 @@
         <w:jc w:val="center"/>
         <w:rPr>
           <w:rFonts w:ascii="Times New Roman" w:hAnsi="Times New Roman"/>
-          <w:sz w:val="24"/>
-          <w:szCs w:val="24"/>
+          <w:sz w:val="20"/>
+          <w:szCs w:val="20"/>
         </w:rPr>
       </w:pPr>
       <w:r>
@@ -13331,10 +13407,9 @@
           <w:noProof/>
           <w:lang w:val="id-ID" w:eastAsia="id-ID"/>
         </w:rPr>
-        <w:lastRenderedPageBreak/>
         <w:drawing>
-          <wp:inline distT="0" distB="0" distL="0" distR="0" wp14:anchorId="73C92314" wp14:editId="0653A29E">
-            <wp:extent cx="4650801" cy="2907102"/>
+          <wp:inline distT="0" distB="0" distL="0" distR="0" wp14:anchorId="73C92314" wp14:editId="6D6B2CD9">
+            <wp:extent cx="4391025" cy="2744722"/>
             <wp:effectExtent l="0" t="0" r="0" b="0"/>
             <wp:docPr id="15" name="Picture 15"/>
             <wp:cNvGraphicFramePr>
@@ -13362,7 +13437,7 @@
                   <pic:spPr>
                     <a:xfrm>
                       <a:off x="0" y="0"/>
-                      <a:ext cx="4671122" cy="2919804"/>
+                      <a:ext cx="4414976" cy="2759693"/>
                     </a:xfrm>
                     <a:prstGeom prst="rect">
                       <a:avLst/>
@@ -13449,6 +13524,97 @@
     <w:p>
       <w:pPr>
         <w:pStyle w:val="ListParagraph"/>
+        <w:spacing w:line="360" w:lineRule="auto"/>
+        <w:ind w:left="1080"/>
+        <w:jc w:val="center"/>
+        <w:rPr>
+          <w:rFonts w:ascii="Times New Roman" w:hAnsi="Times New Roman"/>
+          <w:sz w:val="20"/>
+          <w:szCs w:val="20"/>
+        </w:rPr>
+      </w:pPr>
+    </w:p>
+    <w:p>
+      <w:pPr>
+        <w:pStyle w:val="ListParagraph"/>
+        <w:spacing w:line="360" w:lineRule="auto"/>
+        <w:ind w:left="1080"/>
+        <w:jc w:val="center"/>
+        <w:rPr>
+          <w:rFonts w:ascii="Times New Roman" w:hAnsi="Times New Roman"/>
+          <w:sz w:val="20"/>
+          <w:szCs w:val="20"/>
+        </w:rPr>
+      </w:pPr>
+    </w:p>
+    <w:p>
+      <w:pPr>
+        <w:pStyle w:val="ListParagraph"/>
+        <w:spacing w:line="360" w:lineRule="auto"/>
+        <w:ind w:left="1080"/>
+        <w:jc w:val="center"/>
+        <w:rPr>
+          <w:rFonts w:ascii="Times New Roman" w:hAnsi="Times New Roman"/>
+          <w:sz w:val="20"/>
+          <w:szCs w:val="20"/>
+        </w:rPr>
+      </w:pPr>
+    </w:p>
+    <w:p>
+      <w:pPr>
+        <w:pStyle w:val="ListParagraph"/>
+        <w:spacing w:line="360" w:lineRule="auto"/>
+        <w:ind w:left="1080"/>
+        <w:jc w:val="center"/>
+        <w:rPr>
+          <w:rFonts w:ascii="Times New Roman" w:hAnsi="Times New Roman"/>
+          <w:sz w:val="20"/>
+          <w:szCs w:val="20"/>
+        </w:rPr>
+      </w:pPr>
+    </w:p>
+    <w:p>
+      <w:pPr>
+        <w:pStyle w:val="ListParagraph"/>
+        <w:spacing w:line="360" w:lineRule="auto"/>
+        <w:ind w:left="1080"/>
+        <w:jc w:val="center"/>
+        <w:rPr>
+          <w:rFonts w:ascii="Times New Roman" w:hAnsi="Times New Roman"/>
+          <w:sz w:val="20"/>
+          <w:szCs w:val="20"/>
+        </w:rPr>
+      </w:pPr>
+    </w:p>
+    <w:p>
+      <w:pPr>
+        <w:pStyle w:val="ListParagraph"/>
+        <w:spacing w:line="360" w:lineRule="auto"/>
+        <w:ind w:left="1080"/>
+        <w:jc w:val="center"/>
+        <w:rPr>
+          <w:rFonts w:ascii="Times New Roman" w:hAnsi="Times New Roman"/>
+          <w:sz w:val="20"/>
+          <w:szCs w:val="20"/>
+        </w:rPr>
+      </w:pPr>
+    </w:p>
+    <w:p>
+      <w:pPr>
+        <w:pStyle w:val="ListParagraph"/>
+        <w:spacing w:line="360" w:lineRule="auto"/>
+        <w:ind w:left="1080"/>
+        <w:jc w:val="center"/>
+        <w:rPr>
+          <w:rFonts w:ascii="Times New Roman" w:hAnsi="Times New Roman"/>
+          <w:sz w:val="24"/>
+          <w:szCs w:val="24"/>
+        </w:rPr>
+      </w:pPr>
+    </w:p>
+    <w:p>
+      <w:pPr>
+        <w:pStyle w:val="ListParagraph"/>
         <w:numPr>
           <w:ilvl w:val="0"/>
           <w:numId w:val="46"/>
@@ -13467,6 +13633,7 @@
           <w:szCs w:val="24"/>
           <w:lang w:val="id-ID"/>
         </w:rPr>
+        <w:lastRenderedPageBreak/>
         <w:t xml:space="preserve">Halaman </w:t>
       </w:r>
       <w:r>
@@ -13524,8 +13691,8 @@
           <w:lang w:val="id-ID" w:eastAsia="id-ID"/>
         </w:rPr>
         <w:drawing>
-          <wp:inline distT="0" distB="0" distL="0" distR="0" wp14:anchorId="51922DB0" wp14:editId="6FEF8BCE">
-            <wp:extent cx="4589253" cy="2781423"/>
+          <wp:inline distT="0" distB="0" distL="0" distR="0" wp14:anchorId="51922DB0" wp14:editId="781EDFD1">
+            <wp:extent cx="4381500" cy="2655509"/>
             <wp:effectExtent l="0" t="0" r="0" b="0"/>
             <wp:docPr id="16" name="Picture 16"/>
             <wp:cNvGraphicFramePr>
@@ -13552,7 +13719,7 @@
                   <pic:spPr bwMode="auto">
                     <a:xfrm>
                       <a:off x="0" y="0"/>
-                      <a:ext cx="4597802" cy="2786604"/>
+                      <a:ext cx="4398944" cy="2666081"/>
                     </a:xfrm>
                     <a:prstGeom prst="rect">
                       <a:avLst/>
@@ -13581,6 +13748,7 @@
         <w:jc w:val="center"/>
         <w:rPr>
           <w:rFonts w:ascii="Times New Roman" w:hAnsi="Times New Roman"/>
+          <w:i/>
           <w:sz w:val="20"/>
           <w:szCs w:val="20"/>
           <w:lang w:val="id-ID"/>
@@ -13633,6 +13801,20 @@
         </w:rPr>
         <w:t>Drowing</w:t>
       </w:r>
+    </w:p>
+    <w:p>
+      <w:pPr>
+        <w:pStyle w:val="ListParagraph"/>
+        <w:spacing w:line="360" w:lineRule="auto"/>
+        <w:ind w:left="1080"/>
+        <w:jc w:val="center"/>
+        <w:rPr>
+          <w:rFonts w:ascii="Times New Roman" w:hAnsi="Times New Roman"/>
+          <w:sz w:val="20"/>
+          <w:szCs w:val="20"/>
+          <w:lang w:val="id-ID"/>
+        </w:rPr>
+      </w:pPr>
     </w:p>
     <w:p>
       <w:pPr>
@@ -13693,10 +13875,9 @@
           <w:noProof/>
           <w:lang w:val="id-ID" w:eastAsia="id-ID"/>
         </w:rPr>
-        <w:lastRenderedPageBreak/>
         <w:drawing>
-          <wp:inline distT="0" distB="0" distL="0" distR="0" wp14:anchorId="53D359FE" wp14:editId="6E303E5C">
-            <wp:extent cx="4502989" cy="2788031"/>
+          <wp:inline distT="0" distB="0" distL="0" distR="0" wp14:anchorId="53D359FE" wp14:editId="7EFB04B9">
+            <wp:extent cx="4362450" cy="2701015"/>
             <wp:effectExtent l="0" t="0" r="0" b="0"/>
             <wp:docPr id="19" name="Picture 19"/>
             <wp:cNvGraphicFramePr>
@@ -13724,7 +13905,7 @@
                   <pic:spPr>
                     <a:xfrm>
                       <a:off x="0" y="0"/>
-                      <a:ext cx="4506976" cy="2790499"/>
+                      <a:ext cx="4382666" cy="2713532"/>
                     </a:xfrm>
                     <a:prstGeom prst="rect">
                       <a:avLst/>
@@ -13803,6 +13984,54 @@
     <w:p>
       <w:pPr>
         <w:pStyle w:val="ListParagraph"/>
+        <w:spacing w:line="360" w:lineRule="auto"/>
+        <w:ind w:left="1080"/>
+        <w:rPr>
+          <w:rFonts w:ascii="Times New Roman" w:hAnsi="Times New Roman"/>
+          <w:sz w:val="24"/>
+          <w:szCs w:val="24"/>
+        </w:rPr>
+      </w:pPr>
+    </w:p>
+    <w:p>
+      <w:pPr>
+        <w:pStyle w:val="ListParagraph"/>
+        <w:spacing w:line="360" w:lineRule="auto"/>
+        <w:ind w:left="1080"/>
+        <w:rPr>
+          <w:rFonts w:ascii="Times New Roman" w:hAnsi="Times New Roman"/>
+          <w:sz w:val="24"/>
+          <w:szCs w:val="24"/>
+        </w:rPr>
+      </w:pPr>
+    </w:p>
+    <w:p>
+      <w:pPr>
+        <w:pStyle w:val="ListParagraph"/>
+        <w:spacing w:line="360" w:lineRule="auto"/>
+        <w:ind w:left="1080"/>
+        <w:rPr>
+          <w:rFonts w:ascii="Times New Roman" w:hAnsi="Times New Roman"/>
+          <w:sz w:val="24"/>
+          <w:szCs w:val="24"/>
+        </w:rPr>
+      </w:pPr>
+    </w:p>
+    <w:p>
+      <w:pPr>
+        <w:pStyle w:val="ListParagraph"/>
+        <w:spacing w:line="360" w:lineRule="auto"/>
+        <w:ind w:left="1080"/>
+        <w:rPr>
+          <w:rFonts w:ascii="Times New Roman" w:hAnsi="Times New Roman"/>
+          <w:sz w:val="24"/>
+          <w:szCs w:val="24"/>
+        </w:rPr>
+      </w:pPr>
+    </w:p>
+    <w:p>
+      <w:pPr>
+        <w:pStyle w:val="ListParagraph"/>
         <w:numPr>
           <w:ilvl w:val="0"/>
           <w:numId w:val="46"/>
@@ -13821,6 +14050,7 @@
           <w:szCs w:val="24"/>
           <w:lang w:val="id-ID"/>
         </w:rPr>
+        <w:lastRenderedPageBreak/>
         <w:t>Halaman Print Bagan</w:t>
       </w:r>
     </w:p>
@@ -13842,8 +14072,8 @@
           <w:lang w:val="id-ID" w:eastAsia="id-ID"/>
         </w:rPr>
         <w:drawing>
-          <wp:inline distT="0" distB="0" distL="0" distR="0" wp14:anchorId="4BD54E80" wp14:editId="513160BC">
-            <wp:extent cx="4591685" cy="2829464"/>
+          <wp:inline distT="0" distB="0" distL="0" distR="0" wp14:anchorId="4BD54E80" wp14:editId="7B667701">
+            <wp:extent cx="4314825" cy="2658858"/>
             <wp:effectExtent l="0" t="0" r="0" b="0"/>
             <wp:docPr id="17" name="Picture 17"/>
             <wp:cNvGraphicFramePr>
@@ -13870,7 +14100,7 @@
                   <pic:spPr bwMode="auto">
                     <a:xfrm>
                       <a:off x="0" y="0"/>
-                      <a:ext cx="4595741" cy="2831963"/>
+                      <a:ext cx="4325043" cy="2665154"/>
                     </a:xfrm>
                     <a:prstGeom prst="rect">
                       <a:avLst/>
@@ -13983,19 +14213,6 @@
           <w:rFonts w:ascii="Times New Roman" w:hAnsi="Times New Roman"/>
           <w:sz w:val="24"/>
           <w:szCs w:val="24"/>
-          <w:lang w:val="id-ID"/>
-        </w:rPr>
-      </w:pPr>
-    </w:p>
-    <w:p>
-      <w:pPr>
-        <w:pStyle w:val="ListParagraph"/>
-        <w:spacing w:line="360" w:lineRule="auto"/>
-        <w:ind w:left="1080"/>
-        <w:rPr>
-          <w:rFonts w:ascii="Times New Roman" w:hAnsi="Times New Roman"/>
-          <w:sz w:val="24"/>
-          <w:szCs w:val="24"/>
         </w:rPr>
       </w:pPr>
       <w:r>
@@ -14003,10 +14220,9 @@
           <w:noProof/>
           <w:lang w:val="id-ID" w:eastAsia="id-ID"/>
         </w:rPr>
-        <w:lastRenderedPageBreak/>
         <w:drawing>
-          <wp:inline distT="0" distB="0" distL="0" distR="0" wp14:anchorId="6E58FD23" wp14:editId="66F416AE">
-            <wp:extent cx="4589253" cy="2045217"/>
+          <wp:inline distT="0" distB="0" distL="0" distR="0" wp14:anchorId="6E58FD23" wp14:editId="206F115E">
+            <wp:extent cx="4343400" cy="1935652"/>
             <wp:effectExtent l="0" t="0" r="0" b="0"/>
             <wp:docPr id="35" name="Picture 35"/>
             <wp:cNvGraphicFramePr>
@@ -14034,7 +14250,7 @@
                   <pic:spPr>
                     <a:xfrm>
                       <a:off x="0" y="0"/>
-                      <a:ext cx="4600116" cy="2050058"/>
+                      <a:ext cx="4365935" cy="1945695"/>
                     </a:xfrm>
                     <a:prstGeom prst="rect">
                       <a:avLst/>
@@ -14055,8 +14271,10 @@
         <w:jc w:val="center"/>
         <w:rPr>
           <w:rFonts w:ascii="Times New Roman" w:hAnsi="Times New Roman"/>
+          <w:i/>
           <w:sz w:val="20"/>
           <w:szCs w:val="20"/>
+          <w:lang w:val="id-ID"/>
         </w:rPr>
       </w:pPr>
       <w:r>
@@ -14106,6 +14324,138 @@
         </w:rPr>
         <w:t>Event</w:t>
       </w:r>
+    </w:p>
+    <w:p>
+      <w:pPr>
+        <w:pStyle w:val="ListParagraph"/>
+        <w:spacing w:line="360" w:lineRule="auto"/>
+        <w:ind w:left="1080"/>
+        <w:jc w:val="center"/>
+        <w:rPr>
+          <w:rFonts w:ascii="Times New Roman" w:hAnsi="Times New Roman"/>
+          <w:i/>
+          <w:sz w:val="20"/>
+          <w:szCs w:val="20"/>
+          <w:lang w:val="id-ID"/>
+        </w:rPr>
+      </w:pPr>
+    </w:p>
+    <w:p>
+      <w:pPr>
+        <w:pStyle w:val="ListParagraph"/>
+        <w:spacing w:line="360" w:lineRule="auto"/>
+        <w:ind w:left="1080"/>
+        <w:jc w:val="center"/>
+        <w:rPr>
+          <w:rFonts w:ascii="Times New Roman" w:hAnsi="Times New Roman"/>
+          <w:sz w:val="20"/>
+          <w:szCs w:val="20"/>
+        </w:rPr>
+      </w:pPr>
+    </w:p>
+    <w:p>
+      <w:pPr>
+        <w:pStyle w:val="ListParagraph"/>
+        <w:spacing w:line="360" w:lineRule="auto"/>
+        <w:ind w:left="1080"/>
+        <w:jc w:val="center"/>
+        <w:rPr>
+          <w:rFonts w:ascii="Times New Roman" w:hAnsi="Times New Roman"/>
+          <w:sz w:val="20"/>
+          <w:szCs w:val="20"/>
+        </w:rPr>
+      </w:pPr>
+    </w:p>
+    <w:p>
+      <w:pPr>
+        <w:pStyle w:val="ListParagraph"/>
+        <w:spacing w:line="360" w:lineRule="auto"/>
+        <w:ind w:left="1080"/>
+        <w:jc w:val="center"/>
+        <w:rPr>
+          <w:rFonts w:ascii="Times New Roman" w:hAnsi="Times New Roman"/>
+          <w:sz w:val="20"/>
+          <w:szCs w:val="20"/>
+        </w:rPr>
+      </w:pPr>
+    </w:p>
+    <w:p>
+      <w:pPr>
+        <w:pStyle w:val="ListParagraph"/>
+        <w:spacing w:line="360" w:lineRule="auto"/>
+        <w:ind w:left="1080"/>
+        <w:jc w:val="center"/>
+        <w:rPr>
+          <w:rFonts w:ascii="Times New Roman" w:hAnsi="Times New Roman"/>
+          <w:sz w:val="20"/>
+          <w:szCs w:val="20"/>
+        </w:rPr>
+      </w:pPr>
+    </w:p>
+    <w:p>
+      <w:pPr>
+        <w:pStyle w:val="ListParagraph"/>
+        <w:spacing w:line="360" w:lineRule="auto"/>
+        <w:ind w:left="1080"/>
+        <w:jc w:val="center"/>
+        <w:rPr>
+          <w:rFonts w:ascii="Times New Roman" w:hAnsi="Times New Roman"/>
+          <w:sz w:val="20"/>
+          <w:szCs w:val="20"/>
+        </w:rPr>
+      </w:pPr>
+    </w:p>
+    <w:p>
+      <w:pPr>
+        <w:pStyle w:val="ListParagraph"/>
+        <w:spacing w:line="360" w:lineRule="auto"/>
+        <w:ind w:left="1080"/>
+        <w:jc w:val="center"/>
+        <w:rPr>
+          <w:rFonts w:ascii="Times New Roman" w:hAnsi="Times New Roman"/>
+          <w:sz w:val="20"/>
+          <w:szCs w:val="20"/>
+        </w:rPr>
+      </w:pPr>
+    </w:p>
+    <w:p>
+      <w:pPr>
+        <w:pStyle w:val="ListParagraph"/>
+        <w:spacing w:line="360" w:lineRule="auto"/>
+        <w:ind w:left="1080"/>
+        <w:jc w:val="center"/>
+        <w:rPr>
+          <w:rFonts w:ascii="Times New Roman" w:hAnsi="Times New Roman"/>
+          <w:sz w:val="20"/>
+          <w:szCs w:val="20"/>
+        </w:rPr>
+      </w:pPr>
+    </w:p>
+    <w:p>
+      <w:pPr>
+        <w:pStyle w:val="ListParagraph"/>
+        <w:spacing w:line="360" w:lineRule="auto"/>
+        <w:ind w:left="1080"/>
+        <w:jc w:val="center"/>
+        <w:rPr>
+          <w:rFonts w:ascii="Times New Roman" w:hAnsi="Times New Roman"/>
+          <w:sz w:val="20"/>
+          <w:szCs w:val="20"/>
+        </w:rPr>
+      </w:pPr>
+    </w:p>
+    <w:p>
+      <w:pPr>
+        <w:pStyle w:val="ListParagraph"/>
+        <w:spacing w:line="360" w:lineRule="auto"/>
+        <w:ind w:left="1080"/>
+        <w:jc w:val="center"/>
+        <w:rPr>
+          <w:rFonts w:ascii="Times New Roman" w:hAnsi="Times New Roman"/>
+          <w:sz w:val="20"/>
+          <w:szCs w:val="20"/>
+        </w:rPr>
+      </w:pPr>
     </w:p>
     <w:p>
       <w:pPr>
@@ -14128,6 +14478,7 @@
           <w:szCs w:val="24"/>
           <w:lang w:val="id-ID"/>
         </w:rPr>
+        <w:lastRenderedPageBreak/>
         <w:t xml:space="preserve">Halaman Manajemen </w:t>
       </w:r>
       <w:r>
@@ -14168,8 +14519,8 @@
           <w:lang w:val="id-ID" w:eastAsia="id-ID"/>
         </w:rPr>
         <w:drawing>
-          <wp:inline distT="0" distB="0" distL="0" distR="0" wp14:anchorId="3D1711DD" wp14:editId="39152068">
-            <wp:extent cx="4572000" cy="2552161"/>
+          <wp:inline distT="0" distB="0" distL="0" distR="0" wp14:anchorId="3D1711DD" wp14:editId="10C90735">
+            <wp:extent cx="4429125" cy="2472406"/>
             <wp:effectExtent l="0" t="0" r="0" b="0"/>
             <wp:docPr id="36" name="Picture 36"/>
             <wp:cNvGraphicFramePr>
@@ -14197,7 +14548,7 @@
                   <pic:spPr>
                     <a:xfrm>
                       <a:off x="0" y="0"/>
-                      <a:ext cx="4574469" cy="2553539"/>
+                      <a:ext cx="4438469" cy="2477622"/>
                     </a:xfrm>
                     <a:prstGeom prst="rect">
                       <a:avLst/>
@@ -14390,6 +14741,27 @@
     </w:p>
     <w:p>
       <w:pPr>
+        <w:rPr>
+          <w:rFonts w:ascii="Times New Roman" w:hAnsi="Times New Roman"/>
+          <w:b/>
+          <w:sz w:val="24"/>
+          <w:szCs w:val="24"/>
+          <w:lang w:val="en-US"/>
+        </w:rPr>
+      </w:pPr>
+      <w:r>
+        <w:rPr>
+          <w:rFonts w:ascii="Times New Roman" w:hAnsi="Times New Roman"/>
+          <w:b/>
+          <w:sz w:val="24"/>
+          <w:szCs w:val="24"/>
+          <w:lang w:val="en-US"/>
+        </w:rPr>
+        <w:br w:type="page"/>
+      </w:r>
+    </w:p>
+    <w:p>
+      <w:pPr>
         <w:spacing w:after="0" w:line="360" w:lineRule="auto"/>
         <w:jc w:val="center"/>
         <w:rPr>
@@ -14654,8 +15026,8 @@
           <w:lang w:val="id-ID" w:eastAsia="id-ID"/>
         </w:rPr>
         <w:drawing>
-          <wp:inline distT="0" distB="0" distL="0" distR="0" wp14:anchorId="7A88F671" wp14:editId="736343E2">
-            <wp:extent cx="4502988" cy="2404751"/>
+          <wp:inline distT="0" distB="0" distL="0" distR="0" wp14:anchorId="7A88F671" wp14:editId="64D313F4">
+            <wp:extent cx="4381500" cy="2339872"/>
             <wp:effectExtent l="0" t="0" r="0" b="0"/>
             <wp:docPr id="39" name="Picture 39"/>
             <wp:cNvGraphicFramePr>
@@ -14683,7 +15055,7 @@
                   <pic:spPr>
                     <a:xfrm>
                       <a:off x="0" y="0"/>
-                      <a:ext cx="4515168" cy="2411255"/>
+                      <a:ext cx="4404777" cy="2352303"/>
                     </a:xfrm>
                     <a:prstGeom prst="rect">
                       <a:avLst/>
@@ -14837,8 +15209,8 @@
         </w:rPr>
         <w:lastRenderedPageBreak/>
         <w:drawing>
-          <wp:inline distT="0" distB="0" distL="0" distR="0" wp14:anchorId="4230389A" wp14:editId="4EF83D64">
-            <wp:extent cx="4502988" cy="3243678"/>
+          <wp:inline distT="0" distB="0" distL="0" distR="0" wp14:anchorId="4230389A" wp14:editId="574A9893">
+            <wp:extent cx="4371975" cy="3149304"/>
             <wp:effectExtent l="0" t="0" r="0" b="0"/>
             <wp:docPr id="43" name="Picture 43" descr="D:\myKuliahFile\Materi Kuliah\Smt6\KP\Laporan KP ABV\awal.png"/>
             <wp:cNvGraphicFramePr>
@@ -14869,7 +15241,7 @@
                   <pic:spPr bwMode="auto">
                     <a:xfrm>
                       <a:off x="0" y="0"/>
-                      <a:ext cx="4505761" cy="3245676"/>
+                      <a:ext cx="4376404" cy="3152494"/>
                     </a:xfrm>
                     <a:prstGeom prst="rect">
                       <a:avLst/>
@@ -15189,7 +15561,6 @@
           <w:szCs w:val="24"/>
           <w:lang w:val="id-ID"/>
         </w:rPr>
-        <w:lastRenderedPageBreak/>
         <w:t>Halaman ini digunakan untuk melihat Detail dan Edit data peserta. Ketika dalam mode melihat detail, semua data hanya dapat dilihat tanpa perubahan.</w:t>
       </w:r>
     </w:p>
@@ -15213,6 +15584,7 @@
           <w:szCs w:val="24"/>
           <w:lang w:val="id-ID" w:eastAsia="id-ID"/>
         </w:rPr>
+        <w:lastRenderedPageBreak/>
         <w:drawing>
           <wp:inline distT="0" distB="0" distL="0" distR="0" wp14:anchorId="56D389D1" wp14:editId="0C5AED79">
             <wp:extent cx="4473956" cy="3812876"/>
@@ -15357,10 +15729,9 @@
           <w:szCs w:val="24"/>
           <w:lang w:val="id-ID" w:eastAsia="id-ID"/>
         </w:rPr>
-        <w:lastRenderedPageBreak/>
         <w:drawing>
-          <wp:inline distT="0" distB="0" distL="0" distR="0" wp14:anchorId="1754E691" wp14:editId="2F1E1794">
-            <wp:extent cx="4519930" cy="2863970"/>
+          <wp:inline distT="0" distB="0" distL="0" distR="0" wp14:anchorId="1754E691" wp14:editId="555351ED">
+            <wp:extent cx="4305300" cy="2727973"/>
             <wp:effectExtent l="0" t="0" r="0" b="0"/>
             <wp:docPr id="10" name="Picture 10" descr="D:\myKuliahFile\Materi Kuliah\Smt6\KP\Laporan KP ABV\jml perkelas.png"/>
             <wp:cNvGraphicFramePr>
@@ -15389,7 +15760,7 @@
                   <pic:spPr bwMode="auto">
                     <a:xfrm>
                       <a:off x="0" y="0"/>
-                      <a:ext cx="4526183" cy="2867932"/>
+                      <a:ext cx="4315803" cy="2734628"/>
                     </a:xfrm>
                     <a:prstGeom prst="rect">
                       <a:avLst/>
@@ -15456,6 +15827,7 @@
           <w:szCs w:val="24"/>
           <w:lang w:val="id-ID"/>
         </w:rPr>
+        <w:lastRenderedPageBreak/>
         <w:t>Halaman Tampil Jumlah per Kontingen</w:t>
       </w:r>
     </w:p>
@@ -15666,7 +16038,6 @@
           <w:szCs w:val="24"/>
           <w:lang w:val="id-ID"/>
         </w:rPr>
-        <w:lastRenderedPageBreak/>
         <w:t>Halaman ini menyajikan data dalam bentuk tabel detail peserta dari setiap kontingen. Ketika selesai mendaftar, satu kontingen akan diberikan hasil print halaman ini untuk mencocokkan data, dan menghubungi admin apabila ada kesalahan data.</w:t>
       </w:r>
     </w:p>
@@ -15690,9 +16061,10 @@
           <w:szCs w:val="24"/>
           <w:lang w:val="id-ID" w:eastAsia="id-ID"/>
         </w:rPr>
+        <w:lastRenderedPageBreak/>
         <w:drawing>
-          <wp:inline distT="0" distB="0" distL="0" distR="0" wp14:anchorId="0E014A94" wp14:editId="6296C497">
-            <wp:extent cx="4508025" cy="3692105"/>
+          <wp:inline distT="0" distB="0" distL="0" distR="0" wp14:anchorId="0E014A94" wp14:editId="08A6D6E2">
+            <wp:extent cx="4324350" cy="3541674"/>
             <wp:effectExtent l="0" t="0" r="0" b="0"/>
             <wp:docPr id="20" name="Picture 20" descr="D:\myKuliahFile\Materi Kuliah\Smt6\KP\Laporan KP ABV\detail kontingen.png"/>
             <wp:cNvGraphicFramePr>
@@ -15723,7 +16095,7 @@
                   <pic:spPr bwMode="auto">
                     <a:xfrm>
                       <a:off x="0" y="0"/>
-                      <a:ext cx="4510186" cy="3693875"/>
+                      <a:ext cx="4328783" cy="3545304"/>
                     </a:xfrm>
                     <a:prstGeom prst="rect">
                       <a:avLst/>
@@ -15941,10 +16313,9 @@
           <w:szCs w:val="24"/>
           <w:lang w:val="id-ID" w:eastAsia="id-ID"/>
         </w:rPr>
-        <w:lastRenderedPageBreak/>
         <w:drawing>
-          <wp:inline distT="0" distB="0" distL="0" distR="0" wp14:anchorId="4D00B0DE" wp14:editId="2E8E1096">
-            <wp:extent cx="4535991" cy="2708694"/>
+          <wp:inline distT="0" distB="0" distL="0" distR="0" wp14:anchorId="4D00B0DE" wp14:editId="5293B008">
+            <wp:extent cx="4181475" cy="2496992"/>
             <wp:effectExtent l="0" t="0" r="0" b="0"/>
             <wp:docPr id="21" name="Picture 21" descr="D:\myKuliahFile\Materi Kuliah\Smt6\KP\Laporan KP ABV\list kelola drowing.png"/>
             <wp:cNvGraphicFramePr>
@@ -15973,7 +16344,7 @@
                   <pic:spPr bwMode="auto">
                     <a:xfrm>
                       <a:off x="0" y="0"/>
-                      <a:ext cx="4547511" cy="2715573"/>
+                      <a:ext cx="4196197" cy="2505784"/>
                     </a:xfrm>
                     <a:prstGeom prst="rect">
                       <a:avLst/>
@@ -16026,18 +16397,6 @@
     <w:p>
       <w:pPr>
         <w:pStyle w:val="ListParagraph"/>
-        <w:spacing w:line="360" w:lineRule="auto"/>
-        <w:ind w:left="1134"/>
-        <w:rPr>
-          <w:rFonts w:ascii="Times New Roman" w:hAnsi="Times New Roman"/>
-          <w:sz w:val="24"/>
-          <w:szCs w:val="24"/>
-        </w:rPr>
-      </w:pPr>
-    </w:p>
-    <w:p>
-      <w:pPr>
-        <w:pStyle w:val="ListParagraph"/>
         <w:numPr>
           <w:ilvl w:val="0"/>
           <w:numId w:val="47"/>
@@ -16057,6 +16416,7 @@
           <w:szCs w:val="24"/>
           <w:lang w:val="id-ID"/>
         </w:rPr>
+        <w:lastRenderedPageBreak/>
         <w:t xml:space="preserve">Halaman Penyusunan (Pengelolaan </w:t>
       </w:r>
       <w:r>
@@ -16307,7 +16667,6 @@
           <w:szCs w:val="24"/>
           <w:lang w:val="id-ID" w:eastAsia="id-ID"/>
         </w:rPr>
-        <w:lastRenderedPageBreak/>
         <w:drawing>
           <wp:inline distT="0" distB="0" distL="0" distR="0" wp14:anchorId="63A4F1B8" wp14:editId="49D9FC15">
             <wp:extent cx="4442604" cy="2239829"/>
@@ -16464,7 +16823,17 @@
           <w:szCs w:val="24"/>
           <w:lang w:val="id-ID"/>
         </w:rPr>
-        <w:t xml:space="preserve"> identitas sistem saat akan digunakan. Sistem ini dirancang untuk mengelola setiap pertandingan karate, ketika ada pertandingan baru sistem akan direset dan identitas sistem akan di-</w:t>
+        <w:t xml:space="preserve"> identitas sistem saat akan digunakan. Sistem ini dirancang untuk mengelola setiap </w:t>
+      </w:r>
+      <w:r>
+        <w:rPr>
+          <w:rFonts w:ascii="Times New Roman" w:hAnsi="Times New Roman"/>
+          <w:sz w:val="24"/>
+          <w:szCs w:val="24"/>
+          <w:lang w:val="id-ID"/>
+        </w:rPr>
+        <w:lastRenderedPageBreak/>
+        <w:t>pertandingan karate, ketika ada pertandingan baru sistem akan direset dan identitas sistem akan di-</w:t>
       </w:r>
       <w:r>
         <w:rPr>
@@ -16735,7 +17104,6 @@
           <w:szCs w:val="24"/>
           <w:lang w:val="id-ID" w:eastAsia="id-ID"/>
         </w:rPr>
-        <w:lastRenderedPageBreak/>
         <w:drawing>
           <wp:inline distT="0" distB="0" distL="0" distR="0" wp14:anchorId="7B46DA81" wp14:editId="68397B60">
             <wp:extent cx="4364966" cy="2878975"/>
@@ -16924,6 +17292,7 @@
           <w:szCs w:val="24"/>
           <w:lang w:val="id-ID" w:eastAsia="id-ID"/>
         </w:rPr>
+        <w:lastRenderedPageBreak/>
         <w:drawing>
           <wp:anchor distT="0" distB="0" distL="114300" distR="114300" simplePos="0" relativeHeight="251663360" behindDoc="0" locked="0" layoutInCell="1" allowOverlap="1" wp14:anchorId="003EFD1A" wp14:editId="0B807F27">
             <wp:simplePos x="2156604" y="1078302"/>
@@ -17081,7 +17450,6 @@
           <w:lang w:val="id-ID"/>
         </w:rPr>
       </w:pPr>
-      <w:bookmarkStart w:id="2" w:name="_GoBack"/>
       <w:r>
         <w:rPr>
           <w:rFonts w:ascii="Times New Roman" w:hAnsi="Times New Roman"/>
@@ -17090,6 +17458,7 @@
           <w:szCs w:val="24"/>
           <w:lang w:val="id-ID" w:eastAsia="id-ID"/>
         </w:rPr>
+        <w:lastRenderedPageBreak/>
         <w:drawing>
           <wp:inline distT="0" distB="0" distL="0" distR="0" wp14:anchorId="5B9AB131" wp14:editId="3D979643">
             <wp:extent cx="4484742" cy="5089585"/>
@@ -17139,7 +17508,6 @@
           </wp:inline>
         </w:drawing>
       </w:r>
-      <w:bookmarkEnd w:id="2"/>
     </w:p>
     <w:p>
       <w:pPr>
@@ -18048,7 +18416,7 @@
         <w:lastRenderedPageBreak/>
         <w:t xml:space="preserve">DAFTAR </w:t>
       </w:r>
-      <w:commentRangeStart w:id="3"/>
+      <w:commentRangeStart w:id="2"/>
       <w:r>
         <w:rPr>
           <w:rFonts w:ascii="Times New Roman" w:hAnsi="Times New Roman"/>
@@ -18058,12 +18426,12 @@
         </w:rPr>
         <w:t>PUSTAKA</w:t>
       </w:r>
-      <w:commentRangeEnd w:id="3"/>
+      <w:commentRangeEnd w:id="2"/>
       <w:r>
         <w:rPr>
           <w:rStyle w:val="CommentReference"/>
         </w:rPr>
-        <w:commentReference w:id="3"/>
+        <w:commentReference w:id="2"/>
       </w:r>
     </w:p>
     <w:p>
@@ -18087,15 +18455,15 @@
         <w:jc w:val="both"/>
         <w:rPr>
           <w:rFonts w:ascii="Times New Roman" w:hAnsi="Times New Roman"/>
-          <w:color w:val="FF0000"/>
-          <w:sz w:val="24"/>
-          <w:szCs w:val="24"/>
-        </w:rPr>
-      </w:pPr>
-      <w:r>
-        <w:rPr>
-          <w:rFonts w:ascii="Times New Roman" w:hAnsi="Times New Roman"/>
-          <w:color w:val="FF0000"/>
+          <w:color w:val="000000" w:themeColor="text1"/>
+          <w:sz w:val="24"/>
+          <w:szCs w:val="24"/>
+        </w:rPr>
+      </w:pPr>
+      <w:r>
+        <w:rPr>
+          <w:rFonts w:ascii="Times New Roman" w:hAnsi="Times New Roman"/>
+          <w:color w:val="000000" w:themeColor="text1"/>
           <w:sz w:val="24"/>
           <w:szCs w:val="24"/>
         </w:rPr>
@@ -18105,7 +18473,7 @@
         <w:rPr>
           <w:rFonts w:ascii="Times New Roman" w:hAnsi="Times New Roman"/>
           <w:i/>
-          <w:color w:val="FF0000"/>
+          <w:color w:val="000000" w:themeColor="text1"/>
           <w:sz w:val="24"/>
           <w:szCs w:val="24"/>
         </w:rPr>
@@ -18114,7 +18482,7 @@
       <w:r>
         <w:rPr>
           <w:rFonts w:ascii="Times New Roman" w:hAnsi="Times New Roman"/>
-          <w:color w:val="FF0000"/>
+          <w:color w:val="000000" w:themeColor="text1"/>
           <w:sz w:val="24"/>
           <w:szCs w:val="24"/>
         </w:rPr>
@@ -18129,7 +18497,7 @@
         <w:jc w:val="both"/>
         <w:rPr>
           <w:rFonts w:ascii="Times New Roman" w:hAnsi="Times New Roman"/>
-          <w:color w:val="FF0000"/>
+          <w:color w:val="000000" w:themeColor="text1"/>
           <w:sz w:val="24"/>
           <w:szCs w:val="24"/>
         </w:rPr>
@@ -18143,15 +18511,15 @@
         <w:jc w:val="both"/>
         <w:rPr>
           <w:rFonts w:ascii="Times New Roman" w:hAnsi="Times New Roman"/>
-          <w:color w:val="FF0000"/>
-          <w:sz w:val="24"/>
-          <w:szCs w:val="24"/>
-        </w:rPr>
-      </w:pPr>
-      <w:r>
-        <w:rPr>
-          <w:rFonts w:ascii="Times New Roman" w:hAnsi="Times New Roman"/>
-          <w:color w:val="FF0000"/>
+          <w:color w:val="000000" w:themeColor="text1"/>
+          <w:sz w:val="24"/>
+          <w:szCs w:val="24"/>
+        </w:rPr>
+      </w:pPr>
+      <w:r>
+        <w:rPr>
+          <w:rFonts w:ascii="Times New Roman" w:hAnsi="Times New Roman"/>
+          <w:color w:val="000000" w:themeColor="text1"/>
           <w:sz w:val="24"/>
           <w:szCs w:val="24"/>
         </w:rPr>
@@ -18161,7 +18529,7 @@
         <w:rPr>
           <w:rFonts w:ascii="Times New Roman" w:hAnsi="Times New Roman"/>
           <w:i/>
-          <w:color w:val="FF0000"/>
+          <w:color w:val="000000" w:themeColor="text1"/>
           <w:sz w:val="24"/>
           <w:szCs w:val="24"/>
         </w:rPr>
@@ -18170,7 +18538,7 @@
       <w:r>
         <w:rPr>
           <w:rFonts w:ascii="Times New Roman" w:hAnsi="Times New Roman"/>
-          <w:color w:val="FF0000"/>
+          <w:color w:val="000000" w:themeColor="text1"/>
           <w:sz w:val="24"/>
           <w:szCs w:val="24"/>
         </w:rPr>
@@ -18179,7 +18547,7 @@
       <w:r>
         <w:rPr>
           <w:rFonts w:ascii="Times New Roman" w:hAnsi="Times New Roman"/>
-          <w:color w:val="FF0000"/>
+          <w:color w:val="000000" w:themeColor="text1"/>
           <w:sz w:val="24"/>
           <w:szCs w:val="24"/>
         </w:rPr>
@@ -18188,7 +18556,7 @@
       <w:r>
         <w:rPr>
           <w:rFonts w:ascii="Times New Roman" w:hAnsi="Times New Roman"/>
-          <w:color w:val="FF0000"/>
+          <w:color w:val="000000" w:themeColor="text1"/>
           <w:sz w:val="24"/>
           <w:szCs w:val="24"/>
         </w:rPr>
@@ -18203,7 +18571,7 @@
         <w:jc w:val="both"/>
         <w:rPr>
           <w:rFonts w:ascii="Times New Roman" w:hAnsi="Times New Roman"/>
-          <w:color w:val="FF0000"/>
+          <w:color w:val="000000" w:themeColor="text1"/>
           <w:sz w:val="24"/>
           <w:szCs w:val="24"/>
         </w:rPr>
@@ -18217,15 +18585,15 @@
         <w:jc w:val="both"/>
         <w:rPr>
           <w:rFonts w:ascii="Times New Roman" w:hAnsi="Times New Roman"/>
-          <w:color w:val="FF0000"/>
-          <w:sz w:val="24"/>
-          <w:szCs w:val="24"/>
-        </w:rPr>
-      </w:pPr>
-      <w:r>
-        <w:rPr>
-          <w:rFonts w:ascii="Times New Roman" w:hAnsi="Times New Roman"/>
-          <w:color w:val="FF0000"/>
+          <w:color w:val="000000" w:themeColor="text1"/>
+          <w:sz w:val="24"/>
+          <w:szCs w:val="24"/>
+        </w:rPr>
+      </w:pPr>
+      <w:r>
+        <w:rPr>
+          <w:rFonts w:ascii="Times New Roman" w:hAnsi="Times New Roman"/>
+          <w:color w:val="000000" w:themeColor="text1"/>
           <w:sz w:val="24"/>
           <w:szCs w:val="24"/>
         </w:rPr>
@@ -18235,7 +18603,7 @@
         <w:rPr>
           <w:rFonts w:ascii="Times New Roman" w:hAnsi="Times New Roman"/>
           <w:i/>
-          <w:color w:val="FF0000"/>
+          <w:color w:val="000000" w:themeColor="text1"/>
           <w:sz w:val="24"/>
           <w:szCs w:val="24"/>
         </w:rPr>
@@ -18244,7 +18612,7 @@
       <w:r>
         <w:rPr>
           <w:rFonts w:ascii="Times New Roman" w:hAnsi="Times New Roman"/>
-          <w:color w:val="FF0000"/>
+          <w:color w:val="000000" w:themeColor="text1"/>
           <w:sz w:val="24"/>
           <w:szCs w:val="24"/>
         </w:rPr>
@@ -18259,11 +18627,175 @@
         <w:jc w:val="both"/>
         <w:rPr>
           <w:rFonts w:ascii="Times New Roman" w:hAnsi="Times New Roman"/>
-          <w:color w:val="FF0000"/>
-          <w:sz w:val="24"/>
-          <w:szCs w:val="24"/>
-        </w:rPr>
-      </w:pPr>
+          <w:color w:val="000000" w:themeColor="text1"/>
+          <w:sz w:val="24"/>
+          <w:szCs w:val="24"/>
+        </w:rPr>
+      </w:pPr>
+    </w:p>
+    <w:p>
+      <w:pPr>
+        <w:spacing w:line="360" w:lineRule="auto"/>
+        <w:ind w:left="1417" w:hanging="697"/>
+        <w:contextualSpacing/>
+        <w:jc w:val="both"/>
+        <w:rPr>
+          <w:rFonts w:ascii="Times New Roman" w:hAnsi="Times New Roman"/>
+          <w:bCs/>
+          <w:iCs/>
+          <w:color w:val="000000" w:themeColor="text1"/>
+          <w:sz w:val="24"/>
+          <w:szCs w:val="24"/>
+        </w:rPr>
+      </w:pPr>
+      <w:r>
+        <w:rPr>
+          <w:rFonts w:ascii="Times New Roman" w:hAnsi="Times New Roman"/>
+          <w:bCs/>
+          <w:iCs/>
+          <w:color w:val="000000" w:themeColor="text1"/>
+          <w:sz w:val="24"/>
+          <w:szCs w:val="24"/>
+        </w:rPr>
+        <w:t>Kadir, Abdul.2009.</w:t>
+      </w:r>
+      <w:r>
+        <w:rPr>
+          <w:rFonts w:ascii="Times New Roman" w:hAnsi="Times New Roman"/>
+          <w:bCs/>
+          <w:iCs/>
+          <w:color w:val="000000" w:themeColor="text1"/>
+          <w:sz w:val="24"/>
+          <w:szCs w:val="24"/>
+        </w:rPr>
+        <w:t xml:space="preserve"> </w:t>
+      </w:r>
+      <w:r>
+        <w:rPr>
+          <w:rFonts w:ascii="Times New Roman" w:hAnsi="Times New Roman"/>
+          <w:bCs/>
+          <w:i/>
+          <w:iCs/>
+          <w:color w:val="000000" w:themeColor="text1"/>
+          <w:sz w:val="24"/>
+          <w:szCs w:val="24"/>
+        </w:rPr>
+        <w:t>Membuat Aplikasi   Web   dengan   PHP   +  Database MySQL</w:t>
+      </w:r>
+      <w:r>
+        <w:rPr>
+          <w:rFonts w:ascii="Times New Roman" w:hAnsi="Times New Roman"/>
+          <w:bCs/>
+          <w:iCs/>
+          <w:color w:val="000000" w:themeColor="text1"/>
+          <w:sz w:val="24"/>
+          <w:szCs w:val="24"/>
+        </w:rPr>
+        <w:t>.Yogyakarta: Andi Offset.</w:t>
+      </w:r>
+    </w:p>
+    <w:p>
+      <w:pPr>
+        <w:spacing w:line="360" w:lineRule="auto"/>
+        <w:ind w:left="1417" w:hanging="697"/>
+        <w:contextualSpacing/>
+        <w:jc w:val="both"/>
+        <w:rPr>
+          <w:rFonts w:ascii="Times New Roman" w:hAnsi="Times New Roman"/>
+          <w:bCs/>
+          <w:iCs/>
+          <w:color w:val="000000" w:themeColor="text1"/>
+          <w:sz w:val="24"/>
+          <w:szCs w:val="24"/>
+        </w:rPr>
+      </w:pPr>
+      <w:bookmarkStart w:id="3" w:name="_GoBack"/>
+      <w:bookmarkEnd w:id="3"/>
+    </w:p>
+    <w:p>
+      <w:pPr>
+        <w:spacing w:line="360" w:lineRule="auto"/>
+        <w:ind w:left="1417" w:hanging="697"/>
+        <w:contextualSpacing/>
+        <w:jc w:val="both"/>
+        <w:rPr>
+          <w:rFonts w:ascii="Times New Roman" w:hAnsi="Times New Roman"/>
+          <w:color w:val="000000" w:themeColor="text1"/>
+          <w:sz w:val="24"/>
+          <w:szCs w:val="24"/>
+          <w:lang w:val="en-US"/>
+        </w:rPr>
+      </w:pPr>
+      <w:r>
+        <w:rPr>
+          <w:rFonts w:ascii="Times New Roman" w:hAnsi="Times New Roman"/>
+          <w:color w:val="000000" w:themeColor="text1"/>
+          <w:sz w:val="24"/>
+          <w:szCs w:val="24"/>
+          <w:lang w:val="en-US"/>
+        </w:rPr>
+        <w:t>Wildan. 2016.</w:t>
+      </w:r>
+      <w:r>
+        <w:rPr>
+          <w:rFonts w:ascii="Times New Roman" w:hAnsi="Times New Roman"/>
+          <w:color w:val="000000" w:themeColor="text1"/>
+          <w:sz w:val="24"/>
+          <w:szCs w:val="24"/>
+        </w:rPr>
+        <w:t xml:space="preserve"> </w:t>
+      </w:r>
+      <w:r>
+        <w:rPr>
+          <w:rFonts w:ascii="Times New Roman" w:hAnsi="Times New Roman"/>
+          <w:i/>
+          <w:color w:val="000000" w:themeColor="text1"/>
+          <w:sz w:val="24"/>
+          <w:szCs w:val="24"/>
+          <w:lang w:val="en-US"/>
+        </w:rPr>
+        <w:t>PHP PDO Datatable Server Side Processing Order by Column</w:t>
+      </w:r>
+      <w:r>
+        <w:rPr>
+          <w:rFonts w:ascii="Times New Roman" w:hAnsi="Times New Roman"/>
+          <w:color w:val="000000" w:themeColor="text1"/>
+          <w:sz w:val="24"/>
+          <w:szCs w:val="24"/>
+          <w:lang w:val="en-US"/>
+        </w:rPr>
+        <w:t>.</w:t>
+      </w:r>
+      <w:r>
+        <w:rPr>
+          <w:rFonts w:ascii="Times New Roman" w:hAnsi="Times New Roman"/>
+          <w:color w:val="000000" w:themeColor="text1"/>
+          <w:sz w:val="24"/>
+          <w:szCs w:val="24"/>
+        </w:rPr>
+        <w:t xml:space="preserve"> </w:t>
+      </w:r>
+      <w:r>
+        <w:rPr>
+          <w:rFonts w:ascii="Times New Roman" w:hAnsi="Times New Roman"/>
+          <w:i/>
+          <w:color w:val="000000" w:themeColor="text1"/>
+          <w:sz w:val="24"/>
+          <w:szCs w:val="24"/>
+          <w:lang w:val="en-US"/>
+        </w:rPr>
+        <w:t>http://wildantea.com/php-pdo-datatable-server-side-processing-order-by-column/</w:t>
+      </w:r>
+      <w:r>
+        <w:rPr>
+          <w:rFonts w:ascii="Times New Roman" w:hAnsi="Times New Roman"/>
+          <w:color w:val="000000" w:themeColor="text1"/>
+          <w:sz w:val="24"/>
+          <w:szCs w:val="24"/>
+          <w:lang w:val="en-US"/>
+        </w:rPr>
+        <w:t>. Diakses pada tanggal 27 Maret 2016.</w:t>
+      </w:r>
     </w:p>
     <w:p>
       <w:pPr>
@@ -18272,46 +18804,11 @@
         <w:jc w:val="both"/>
         <w:rPr>
           <w:rFonts w:ascii="Times New Roman" w:hAnsi="Times New Roman"/>
-          <w:color w:val="FF0000"/>
           <w:sz w:val="24"/>
           <w:szCs w:val="24"/>
           <w:lang w:val="en-US"/>
         </w:rPr>
       </w:pPr>
-      <w:r>
-        <w:rPr>
-          <w:rFonts w:ascii="Times New Roman" w:hAnsi="Times New Roman"/>
-          <w:bCs/>
-          <w:iCs/>
-          <w:color w:val="FF0000"/>
-          <w:sz w:val="24"/>
-          <w:szCs w:val="24"/>
-        </w:rPr>
-        <w:t>Kadir, Abdul.2009.</w:t>
-      </w:r>
-      <w:r>
-        <w:rPr>
-          <w:rFonts w:ascii="Times New Roman" w:hAnsi="Times New Roman"/>
-          <w:bCs/>
-          <w:i/>
-          <w:iCs/>
-          <w:color w:val="FF0000"/>
-          <w:sz w:val="24"/>
-          <w:szCs w:val="24"/>
-        </w:rPr>
-        <w:t>Membuat Aplikasi   Web   dengan   PHP   +  Database MySQL</w:t>
-      </w:r>
-      <w:r>
-        <w:rPr>
-          <w:rFonts w:ascii="Times New Roman" w:hAnsi="Times New Roman"/>
-          <w:bCs/>
-          <w:iCs/>
-          <w:color w:val="FF0000"/>
-          <w:sz w:val="24"/>
-          <w:szCs w:val="24"/>
-        </w:rPr>
-        <w:t>.Yogyakarta: Andi Offset.</w:t>
-      </w:r>
     </w:p>
     <w:p>
       <w:pPr>
@@ -18394,6 +18891,18 @@
     <w:p>
       <w:pPr>
         <w:spacing w:line="360" w:lineRule="auto"/>
+        <w:jc w:val="both"/>
+        <w:rPr>
+          <w:rFonts w:ascii="Times New Roman" w:hAnsi="Times New Roman"/>
+          <w:sz w:val="24"/>
+          <w:szCs w:val="24"/>
+          <w:lang w:val="en-US"/>
+        </w:rPr>
+      </w:pPr>
+    </w:p>
+    <w:p>
+      <w:pPr>
+        <w:spacing w:line="360" w:lineRule="auto"/>
         <w:ind w:left="1418" w:hanging="698"/>
         <w:jc w:val="both"/>
         <w:rPr>
@@ -18407,18 +18916,6 @@
     <w:p>
       <w:pPr>
         <w:spacing w:line="360" w:lineRule="auto"/>
-        <w:jc w:val="both"/>
-        <w:rPr>
-          <w:rFonts w:ascii="Times New Roman" w:hAnsi="Times New Roman"/>
-          <w:sz w:val="24"/>
-          <w:szCs w:val="24"/>
-          <w:lang w:val="en-US"/>
-        </w:rPr>
-      </w:pPr>
-    </w:p>
-    <w:p>
-      <w:pPr>
-        <w:spacing w:line="360" w:lineRule="auto"/>
         <w:ind w:left="1418" w:hanging="698"/>
         <w:jc w:val="both"/>
         <w:rPr>
@@ -18433,7 +18930,7 @@
       <w:pPr>
         <w:spacing w:line="360" w:lineRule="auto"/>
         <w:ind w:left="1418" w:hanging="698"/>
-        <w:jc w:val="both"/>
+        <w:jc w:val="center"/>
         <w:rPr>
           <w:rFonts w:ascii="Times New Roman" w:hAnsi="Times New Roman"/>
           <w:sz w:val="24"/>
@@ -18441,28 +18938,14 @@
           <w:lang w:val="en-US"/>
         </w:rPr>
       </w:pPr>
-    </w:p>
-    <w:p>
-      <w:pPr>
-        <w:spacing w:line="360" w:lineRule="auto"/>
-        <w:ind w:left="1418" w:hanging="698"/>
-        <w:jc w:val="center"/>
+      <w:commentRangeStart w:id="4"/>
+      <w:r>
         <w:rPr>
           <w:rFonts w:ascii="Times New Roman" w:hAnsi="Times New Roman"/>
           <w:sz w:val="24"/>
           <w:szCs w:val="24"/>
           <w:lang w:val="en-US"/>
         </w:rPr>
-      </w:pPr>
-      <w:commentRangeStart w:id="4"/>
-      <w:r>
-        <w:rPr>
-          <w:rFonts w:ascii="Times New Roman" w:hAnsi="Times New Roman"/>
-          <w:sz w:val="24"/>
-          <w:szCs w:val="24"/>
-          <w:lang w:val="en-US"/>
-        </w:rPr>
-        <w:lastRenderedPageBreak/>
         <w:t>LAMPIRAN</w:t>
       </w:r>
       <w:commentRangeEnd w:id="4"/>
@@ -19007,7 +19490,7 @@
       </w:r>
     </w:p>
   </w:comment>
-  <w:comment w:id="3" w:author="Albert Septiawan" w:date="2016-05-28T23:34:00Z" w:initials="AxQuired">
+  <w:comment w:id="2" w:author="Albert Septiawan" w:date="2016-05-28T23:34:00Z" w:initials="AxQuired">
     <w:p>
       <w:pPr>
         <w:pStyle w:val="CommentText"/>
@@ -19162,7 +19645,7 @@
             <w:sz w:val="24"/>
             <w:szCs w:val="24"/>
           </w:rPr>
-          <w:t>32</w:t>
+          <w:t>34</w:t>
         </w:r>
         <w:r>
           <w:rPr>
@@ -19928,6 +20411,92 @@
     </w:lvl>
   </w:abstractNum>
   <w:abstractNum w:abstractNumId="7">
+    <w:nsid w:val="0F8C2887"/>
+    <w:multiLevelType w:val="hybridMultilevel"/>
+    <w:tmpl w:val="1974FE74"/>
+    <w:lvl w:ilvl="0" w:tplc="0409000F">
+      <w:start w:val="1"/>
+      <w:numFmt w:val="decimal"/>
+      <w:lvlText w:val="%1."/>
+      <w:lvlJc w:val="left"/>
+      <w:pPr>
+        <w:ind w:left="1778" w:hanging="360"/>
+      </w:pPr>
+    </w:lvl>
+    <w:lvl w:ilvl="1" w:tplc="04090019" w:tentative="1">
+      <w:start w:val="1"/>
+      <w:numFmt w:val="lowerLetter"/>
+      <w:lvlText w:val="%2."/>
+      <w:lvlJc w:val="left"/>
+      <w:pPr>
+        <w:ind w:left="2498" w:hanging="360"/>
+      </w:pPr>
+    </w:lvl>
+    <w:lvl w:ilvl="2" w:tplc="0409001B" w:tentative="1">
+      <w:start w:val="1"/>
+      <w:numFmt w:val="lowerRoman"/>
+      <w:lvlText w:val="%3."/>
+      <w:lvlJc w:val="right"/>
+      <w:pPr>
+        <w:ind w:left="3218" w:hanging="180"/>
+      </w:pPr>
+    </w:lvl>
+    <w:lvl w:ilvl="3" w:tplc="0409000F" w:tentative="1">
+      <w:start w:val="1"/>
+      <w:numFmt w:val="decimal"/>
+      <w:lvlText w:val="%4."/>
+      <w:lvlJc w:val="left"/>
+      <w:pPr>
+        <w:ind w:left="3938" w:hanging="360"/>
+      </w:pPr>
+    </w:lvl>
+    <w:lvl w:ilvl="4" w:tplc="04090019" w:tentative="1">
+      <w:start w:val="1"/>
+      <w:numFmt w:val="lowerLetter"/>
+      <w:lvlText w:val="%5."/>
+      <w:lvlJc w:val="left"/>
+      <w:pPr>
+        <w:ind w:left="4658" w:hanging="360"/>
+      </w:pPr>
+    </w:lvl>
+    <w:lvl w:ilvl="5" w:tplc="0409001B" w:tentative="1">
+      <w:start w:val="1"/>
+      <w:numFmt w:val="lowerRoman"/>
+      <w:lvlText w:val="%6."/>
+      <w:lvlJc w:val="right"/>
+      <w:pPr>
+        <w:ind w:left="5378" w:hanging="180"/>
+      </w:pPr>
+    </w:lvl>
+    <w:lvl w:ilvl="6" w:tplc="0409000F" w:tentative="1">
+      <w:start w:val="1"/>
+      <w:numFmt w:val="decimal"/>
+      <w:lvlText w:val="%7."/>
+      <w:lvlJc w:val="left"/>
+      <w:pPr>
+        <w:ind w:left="6098" w:hanging="360"/>
+      </w:pPr>
+    </w:lvl>
+    <w:lvl w:ilvl="7" w:tplc="04090019" w:tentative="1">
+      <w:start w:val="1"/>
+      <w:numFmt w:val="lowerLetter"/>
+      <w:lvlText w:val="%8."/>
+      <w:lvlJc w:val="left"/>
+      <w:pPr>
+        <w:ind w:left="6818" w:hanging="360"/>
+      </w:pPr>
+    </w:lvl>
+    <w:lvl w:ilvl="8" w:tplc="0409001B" w:tentative="1">
+      <w:start w:val="1"/>
+      <w:numFmt w:val="lowerRoman"/>
+      <w:lvlText w:val="%9."/>
+      <w:lvlJc w:val="right"/>
+      <w:pPr>
+        <w:ind w:left="7538" w:hanging="180"/>
+      </w:pPr>
+    </w:lvl>
+  </w:abstractNum>
+  <w:abstractNum w:abstractNumId="8">
     <w:nsid w:val="1288153F"/>
     <w:multiLevelType w:val="hybridMultilevel"/>
     <w:tmpl w:val="AD66C0EA"/>
@@ -20013,7 +20582,7 @@
       </w:pPr>
     </w:lvl>
   </w:abstractNum>
-  <w:abstractNum w:abstractNumId="8">
+  <w:abstractNum w:abstractNumId="9">
     <w:nsid w:val="132A5924"/>
     <w:multiLevelType w:val="multilevel"/>
     <w:tmpl w:val="F1D891C6"/>
@@ -20135,7 +20704,7 @@
       </w:rPr>
     </w:lvl>
   </w:abstractNum>
-  <w:abstractNum w:abstractNumId="9">
+  <w:abstractNum w:abstractNumId="10">
     <w:nsid w:val="17543467"/>
     <w:multiLevelType w:val="multilevel"/>
     <w:tmpl w:val="B1080610"/>
@@ -20250,7 +20819,7 @@
       </w:rPr>
     </w:lvl>
   </w:abstractNum>
-  <w:abstractNum w:abstractNumId="10">
+  <w:abstractNum w:abstractNumId="11">
     <w:nsid w:val="17F834B4"/>
     <w:multiLevelType w:val="hybridMultilevel"/>
     <w:tmpl w:val="76F61AEC"/>
@@ -20339,7 +20908,7 @@
       </w:pPr>
     </w:lvl>
   </w:abstractNum>
-  <w:abstractNum w:abstractNumId="11">
+  <w:abstractNum w:abstractNumId="12">
     <w:nsid w:val="1D1F65A6"/>
     <w:multiLevelType w:val="multilevel"/>
     <w:tmpl w:val="7618FCC0"/>
@@ -20460,7 +21029,7 @@
       </w:rPr>
     </w:lvl>
   </w:abstractNum>
-  <w:abstractNum w:abstractNumId="12">
+  <w:abstractNum w:abstractNumId="13">
     <w:nsid w:val="1DF7546C"/>
     <w:multiLevelType w:val="hybridMultilevel"/>
     <w:tmpl w:val="1AC66ED4"/>
@@ -20549,7 +21118,7 @@
       </w:pPr>
     </w:lvl>
   </w:abstractNum>
-  <w:abstractNum w:abstractNumId="13">
+  <w:abstractNum w:abstractNumId="14">
     <w:nsid w:val="24E5264F"/>
     <w:multiLevelType w:val="hybridMultilevel"/>
     <w:tmpl w:val="3CF613E6"/>
@@ -20635,7 +21204,7 @@
       </w:pPr>
     </w:lvl>
   </w:abstractNum>
-  <w:abstractNum w:abstractNumId="14">
+  <w:abstractNum w:abstractNumId="15">
     <w:nsid w:val="29C51F24"/>
     <w:multiLevelType w:val="hybridMultilevel"/>
     <w:tmpl w:val="EE9ED652"/>
@@ -20724,7 +21293,7 @@
       </w:pPr>
     </w:lvl>
   </w:abstractNum>
-  <w:abstractNum w:abstractNumId="15">
+  <w:abstractNum w:abstractNumId="16">
     <w:nsid w:val="2BFE6967"/>
     <w:multiLevelType w:val="multilevel"/>
     <w:tmpl w:val="FDBA5BD6"/>
@@ -20837,7 +21406,7 @@
       </w:rPr>
     </w:lvl>
   </w:abstractNum>
-  <w:abstractNum w:abstractNumId="16">
+  <w:abstractNum w:abstractNumId="17">
     <w:nsid w:val="2E3E4BA7"/>
     <w:multiLevelType w:val="hybridMultilevel"/>
     <w:tmpl w:val="7CECFF24"/>
@@ -20926,7 +21495,7 @@
       </w:pPr>
     </w:lvl>
   </w:abstractNum>
-  <w:abstractNum w:abstractNumId="17">
+  <w:abstractNum w:abstractNumId="18">
     <w:nsid w:val="33B13840"/>
     <w:multiLevelType w:val="multilevel"/>
     <w:tmpl w:val="3EE40298"/>
@@ -21075,7 +21644,7 @@
       </w:rPr>
     </w:lvl>
   </w:abstractNum>
-  <w:abstractNum w:abstractNumId="18">
+  <w:abstractNum w:abstractNumId="19">
     <w:nsid w:val="34560A1A"/>
     <w:multiLevelType w:val="hybridMultilevel"/>
     <w:tmpl w:val="DF8A523C"/>
@@ -21165,7 +21734,7 @@
       </w:pPr>
     </w:lvl>
   </w:abstractNum>
-  <w:abstractNum w:abstractNumId="19">
+  <w:abstractNum w:abstractNumId="20">
     <w:nsid w:val="359E287B"/>
     <w:multiLevelType w:val="hybridMultilevel"/>
     <w:tmpl w:val="2FDEE062"/>
@@ -21254,7 +21823,7 @@
       </w:pPr>
     </w:lvl>
   </w:abstractNum>
-  <w:abstractNum w:abstractNumId="20">
+  <w:abstractNum w:abstractNumId="21">
     <w:nsid w:val="38DE6E8F"/>
     <w:multiLevelType w:val="multilevel"/>
     <w:tmpl w:val="EBB64C8C"/>
@@ -21368,7 +21937,7 @@
       </w:rPr>
     </w:lvl>
   </w:abstractNum>
-  <w:abstractNum w:abstractNumId="21">
+  <w:abstractNum w:abstractNumId="22">
     <w:nsid w:val="3C900F2B"/>
     <w:multiLevelType w:val="hybridMultilevel"/>
     <w:tmpl w:val="F216FF32"/>
@@ -21458,7 +22027,7 @@
       </w:pPr>
     </w:lvl>
   </w:abstractNum>
-  <w:abstractNum w:abstractNumId="22">
+  <w:abstractNum w:abstractNumId="23">
     <w:nsid w:val="3E3E0204"/>
     <w:multiLevelType w:val="hybridMultilevel"/>
     <w:tmpl w:val="EE5E526A"/>
@@ -21598,7 +22167,7 @@
       </w:rPr>
     </w:lvl>
   </w:abstractNum>
-  <w:abstractNum w:abstractNumId="23">
+  <w:abstractNum w:abstractNumId="24">
     <w:nsid w:val="406F1E35"/>
     <w:multiLevelType w:val="hybridMultilevel"/>
     <w:tmpl w:val="265ABBBC"/>
@@ -21711,7 +22280,7 @@
       </w:rPr>
     </w:lvl>
   </w:abstractNum>
-  <w:abstractNum w:abstractNumId="24">
+  <w:abstractNum w:abstractNumId="25">
     <w:nsid w:val="46241882"/>
     <w:multiLevelType w:val="multilevel"/>
     <w:tmpl w:val="B1B62468"/>
@@ -21824,7 +22393,7 @@
       </w:rPr>
     </w:lvl>
   </w:abstractNum>
-  <w:abstractNum w:abstractNumId="25">
+  <w:abstractNum w:abstractNumId="26">
     <w:nsid w:val="46DC1E66"/>
     <w:multiLevelType w:val="hybridMultilevel"/>
     <w:tmpl w:val="070A5BB2"/>
@@ -21910,7 +22479,7 @@
       </w:pPr>
     </w:lvl>
   </w:abstractNum>
-  <w:abstractNum w:abstractNumId="26">
+  <w:abstractNum w:abstractNumId="27">
     <w:nsid w:val="46DE048F"/>
     <w:multiLevelType w:val="hybridMultilevel"/>
     <w:tmpl w:val="A7AAD172"/>
@@ -21999,7 +22568,7 @@
       </w:pPr>
     </w:lvl>
   </w:abstractNum>
-  <w:abstractNum w:abstractNumId="27">
+  <w:abstractNum w:abstractNumId="28">
     <w:nsid w:val="4D1D05B0"/>
     <w:multiLevelType w:val="hybridMultilevel"/>
     <w:tmpl w:val="D3BEC154"/>
@@ -22139,7 +22708,7 @@
       </w:rPr>
     </w:lvl>
   </w:abstractNum>
-  <w:abstractNum w:abstractNumId="28">
+  <w:abstractNum w:abstractNumId="29">
     <w:nsid w:val="4DA56936"/>
     <w:multiLevelType w:val="multilevel"/>
     <w:tmpl w:val="BDD087E4"/>
@@ -22266,7 +22835,7 @@
       </w:rPr>
     </w:lvl>
   </w:abstractNum>
-  <w:abstractNum w:abstractNumId="29">
+  <w:abstractNum w:abstractNumId="30">
     <w:nsid w:val="4EA72248"/>
     <w:multiLevelType w:val="hybridMultilevel"/>
     <w:tmpl w:val="4692BE06"/>
@@ -22355,7 +22924,7 @@
       </w:pPr>
     </w:lvl>
   </w:abstractNum>
-  <w:abstractNum w:abstractNumId="30">
+  <w:abstractNum w:abstractNumId="31">
     <w:nsid w:val="4EA8461A"/>
     <w:multiLevelType w:val="multilevel"/>
     <w:tmpl w:val="1D8E2A3E"/>
@@ -22468,7 +23037,7 @@
       </w:pPr>
     </w:lvl>
   </w:abstractNum>
-  <w:abstractNum w:abstractNumId="31">
+  <w:abstractNum w:abstractNumId="32">
     <w:nsid w:val="500A54E4"/>
     <w:multiLevelType w:val="multilevel"/>
     <w:tmpl w:val="ECFE4D40"/>
@@ -22581,7 +23150,7 @@
       </w:rPr>
     </w:lvl>
   </w:abstractNum>
-  <w:abstractNum w:abstractNumId="32">
+  <w:abstractNum w:abstractNumId="33">
     <w:nsid w:val="515736BA"/>
     <w:multiLevelType w:val="multilevel"/>
     <w:tmpl w:val="B8A88F30"/>
@@ -22706,7 +23275,7 @@
       </w:rPr>
     </w:lvl>
   </w:abstractNum>
-  <w:abstractNum w:abstractNumId="33">
+  <w:abstractNum w:abstractNumId="34">
     <w:nsid w:val="51864115"/>
     <w:multiLevelType w:val="multilevel"/>
     <w:tmpl w:val="5F88522A"/>
@@ -22820,7 +23389,7 @@
       </w:rPr>
     </w:lvl>
   </w:abstractNum>
-  <w:abstractNum w:abstractNumId="34">
+  <w:abstractNum w:abstractNumId="35">
     <w:nsid w:val="529F676F"/>
     <w:multiLevelType w:val="hybridMultilevel"/>
     <w:tmpl w:val="65D4FB78"/>
@@ -22909,7 +23478,7 @@
       </w:pPr>
     </w:lvl>
   </w:abstractNum>
-  <w:abstractNum w:abstractNumId="35">
+  <w:abstractNum w:abstractNumId="36">
     <w:nsid w:val="5D28089D"/>
     <w:multiLevelType w:val="multilevel"/>
     <w:tmpl w:val="7C4E44EA"/>
@@ -23030,7 +23599,7 @@
       </w:rPr>
     </w:lvl>
   </w:abstractNum>
-  <w:abstractNum w:abstractNumId="36">
+  <w:abstractNum w:abstractNumId="37">
     <w:nsid w:val="5DDA3683"/>
     <w:multiLevelType w:val="multilevel"/>
     <w:tmpl w:val="F7BEDD66"/>
@@ -23152,7 +23721,7 @@
       </w:rPr>
     </w:lvl>
   </w:abstractNum>
-  <w:abstractNum w:abstractNumId="37">
+  <w:abstractNum w:abstractNumId="38">
     <w:nsid w:val="62290F81"/>
     <w:multiLevelType w:val="multilevel"/>
     <w:tmpl w:val="B1080610"/>
@@ -23267,7 +23836,7 @@
       </w:rPr>
     </w:lvl>
   </w:abstractNum>
-  <w:abstractNum w:abstractNumId="38">
+  <w:abstractNum w:abstractNumId="39">
     <w:nsid w:val="6B3633F6"/>
     <w:multiLevelType w:val="multilevel"/>
     <w:tmpl w:val="8D4AD6BE"/>
@@ -23380,7 +23949,7 @@
       </w:rPr>
     </w:lvl>
   </w:abstractNum>
-  <w:abstractNum w:abstractNumId="39">
+  <w:abstractNum w:abstractNumId="40">
     <w:nsid w:val="6C802C28"/>
     <w:multiLevelType w:val="multilevel"/>
     <w:tmpl w:val="2ED04C6A"/>
@@ -23501,7 +24070,7 @@
       </w:rPr>
     </w:lvl>
   </w:abstractNum>
-  <w:abstractNum w:abstractNumId="40">
+  <w:abstractNum w:abstractNumId="41">
     <w:nsid w:val="728517EA"/>
     <w:multiLevelType w:val="hybridMultilevel"/>
     <w:tmpl w:val="5906AC08"/>
@@ -23591,7 +24160,7 @@
       </w:pPr>
     </w:lvl>
   </w:abstractNum>
-  <w:abstractNum w:abstractNumId="41">
+  <w:abstractNum w:abstractNumId="42">
     <w:nsid w:val="72A31E84"/>
     <w:multiLevelType w:val="multilevel"/>
     <w:tmpl w:val="400A465C"/>
@@ -23704,7 +24273,7 @@
       </w:rPr>
     </w:lvl>
   </w:abstractNum>
-  <w:abstractNum w:abstractNumId="42">
+  <w:abstractNum w:abstractNumId="43">
     <w:nsid w:val="74A82913"/>
     <w:multiLevelType w:val="multilevel"/>
     <w:tmpl w:val="91B0A37A"/>
@@ -23826,7 +24395,7 @@
       </w:rPr>
     </w:lvl>
   </w:abstractNum>
-  <w:abstractNum w:abstractNumId="43">
+  <w:abstractNum w:abstractNumId="44">
     <w:nsid w:val="74E369DA"/>
     <w:multiLevelType w:val="hybridMultilevel"/>
     <w:tmpl w:val="35964298"/>
@@ -23912,7 +24481,7 @@
       </w:pPr>
     </w:lvl>
   </w:abstractNum>
-  <w:abstractNum w:abstractNumId="44">
+  <w:abstractNum w:abstractNumId="45">
     <w:nsid w:val="78E66152"/>
     <w:multiLevelType w:val="hybridMultilevel"/>
     <w:tmpl w:val="C56A2A5C"/>
@@ -23998,7 +24567,7 @@
       </w:pPr>
     </w:lvl>
   </w:abstractNum>
-  <w:abstractNum w:abstractNumId="45">
+  <w:abstractNum w:abstractNumId="46">
     <w:nsid w:val="795A3952"/>
     <w:multiLevelType w:val="multilevel"/>
     <w:tmpl w:val="1D8E460C"/>
@@ -24124,7 +24693,7 @@
       </w:rPr>
     </w:lvl>
   </w:abstractNum>
-  <w:abstractNum w:abstractNumId="46">
+  <w:abstractNum w:abstractNumId="47">
     <w:nsid w:val="7B7B6CCD"/>
     <w:multiLevelType w:val="hybridMultilevel"/>
     <w:tmpl w:val="F774B644"/>
@@ -24213,7 +24782,7 @@
       </w:pPr>
     </w:lvl>
   </w:abstractNum>
-  <w:abstractNum w:abstractNumId="47">
+  <w:abstractNum w:abstractNumId="48">
     <w:nsid w:val="7FDB4758"/>
     <w:multiLevelType w:val="multilevel"/>
     <w:tmpl w:val="ABFC7774"/>
@@ -24327,49 +24896,49 @@
     </w:lvl>
   </w:abstractNum>
   <w:num w:numId="1">
-    <w:abstractNumId w:val="41"/>
+    <w:abstractNumId w:val="42"/>
   </w:num>
   <w:num w:numId="2">
-    <w:abstractNumId w:val="42"/>
+    <w:abstractNumId w:val="43"/>
   </w:num>
   <w:num w:numId="3">
-    <w:abstractNumId w:val="9"/>
+    <w:abstractNumId w:val="10"/>
   </w:num>
   <w:num w:numId="4">
-    <w:abstractNumId w:val="20"/>
+    <w:abstractNumId w:val="21"/>
   </w:num>
   <w:num w:numId="5">
-    <w:abstractNumId w:val="14"/>
+    <w:abstractNumId w:val="15"/>
   </w:num>
   <w:num w:numId="6">
     <w:abstractNumId w:val="2"/>
   </w:num>
   <w:num w:numId="7">
-    <w:abstractNumId w:val="12"/>
+    <w:abstractNumId w:val="13"/>
   </w:num>
   <w:num w:numId="8">
-    <w:abstractNumId w:val="27"/>
+    <w:abstractNumId w:val="28"/>
   </w:num>
   <w:num w:numId="9">
-    <w:abstractNumId w:val="22"/>
+    <w:abstractNumId w:val="23"/>
   </w:num>
   <w:num w:numId="10">
-    <w:abstractNumId w:val="17"/>
+    <w:abstractNumId w:val="18"/>
   </w:num>
   <w:num w:numId="11">
-    <w:abstractNumId w:val="38"/>
+    <w:abstractNumId w:val="39"/>
   </w:num>
   <w:num w:numId="12">
-    <w:abstractNumId w:val="43"/>
+    <w:abstractNumId w:val="44"/>
   </w:num>
   <w:num w:numId="13">
-    <w:abstractNumId w:val="25"/>
+    <w:abstractNumId w:val="26"/>
   </w:num>
   <w:num w:numId="14">
-    <w:abstractNumId w:val="23"/>
+    <w:abstractNumId w:val="24"/>
   </w:num>
   <w:num w:numId="15">
-    <w:abstractNumId w:val="30"/>
+    <w:abstractNumId w:val="31"/>
     <w:lvlOverride w:ilvl="0">
       <w:lvl w:ilvl="0">
         <w:numFmt w:val="lowerLetter"/>
@@ -24379,46 +24948,46 @@
     </w:lvlOverride>
   </w:num>
   <w:num w:numId="16">
+    <w:abstractNumId w:val="20"/>
+  </w:num>
+  <w:num w:numId="17">
+    <w:abstractNumId w:val="36"/>
+  </w:num>
+  <w:num w:numId="18">
+    <w:abstractNumId w:val="47"/>
+  </w:num>
+  <w:num w:numId="19">
+    <w:abstractNumId w:val="38"/>
+  </w:num>
+  <w:num w:numId="20">
+    <w:abstractNumId w:val="11"/>
+  </w:num>
+  <w:num w:numId="21">
+    <w:abstractNumId w:val="45"/>
+  </w:num>
+  <w:num w:numId="22">
+    <w:abstractNumId w:val="46"/>
+  </w:num>
+  <w:num w:numId="23">
+    <w:abstractNumId w:val="12"/>
+  </w:num>
+  <w:num w:numId="24">
+    <w:abstractNumId w:val="14"/>
+  </w:num>
+  <w:num w:numId="25">
+    <w:abstractNumId w:val="32"/>
+  </w:num>
+  <w:num w:numId="26">
+    <w:abstractNumId w:val="35"/>
+  </w:num>
+  <w:num w:numId="27">
     <w:abstractNumId w:val="19"/>
   </w:num>
-  <w:num w:numId="17">
-    <w:abstractNumId w:val="35"/>
-  </w:num>
-  <w:num w:numId="18">
-    <w:abstractNumId w:val="46"/>
-  </w:num>
-  <w:num w:numId="19">
-    <w:abstractNumId w:val="37"/>
-  </w:num>
-  <w:num w:numId="20">
-    <w:abstractNumId w:val="10"/>
-  </w:num>
-  <w:num w:numId="21">
-    <w:abstractNumId w:val="44"/>
-  </w:num>
-  <w:num w:numId="22">
-    <w:abstractNumId w:val="45"/>
-  </w:num>
-  <w:num w:numId="23">
-    <w:abstractNumId w:val="11"/>
-  </w:num>
-  <w:num w:numId="24">
-    <w:abstractNumId w:val="13"/>
-  </w:num>
-  <w:num w:numId="25">
-    <w:abstractNumId w:val="31"/>
-  </w:num>
-  <w:num w:numId="26">
-    <w:abstractNumId w:val="34"/>
-  </w:num>
-  <w:num w:numId="27">
-    <w:abstractNumId w:val="18"/>
-  </w:num>
   <w:num w:numId="28">
-    <w:abstractNumId w:val="40"/>
+    <w:abstractNumId w:val="41"/>
   </w:num>
   <w:num w:numId="29">
-    <w:abstractNumId w:val="33"/>
+    <w:abstractNumId w:val="34"/>
   </w:num>
   <w:num w:numId="30">
     <w:abstractNumId w:val="0"/>
@@ -24430,52 +24999,55 @@
     <w:abstractNumId w:val="6"/>
   </w:num>
   <w:num w:numId="33">
-    <w:abstractNumId w:val="15"/>
+    <w:abstractNumId w:val="16"/>
   </w:num>
   <w:num w:numId="34">
-    <w:abstractNumId w:val="26"/>
+    <w:abstractNumId w:val="27"/>
   </w:num>
   <w:num w:numId="35">
     <w:abstractNumId w:val="5"/>
   </w:num>
   <w:num w:numId="36">
-    <w:abstractNumId w:val="28"/>
+    <w:abstractNumId w:val="29"/>
   </w:num>
   <w:num w:numId="37">
     <w:abstractNumId w:val="4"/>
   </w:num>
   <w:num w:numId="38">
-    <w:abstractNumId w:val="36"/>
+    <w:abstractNumId w:val="37"/>
   </w:num>
   <w:num w:numId="39">
+    <w:abstractNumId w:val="9"/>
+  </w:num>
+  <w:num w:numId="40">
+    <w:abstractNumId w:val="25"/>
+  </w:num>
+  <w:num w:numId="41">
+    <w:abstractNumId w:val="40"/>
+  </w:num>
+  <w:num w:numId="42">
     <w:abstractNumId w:val="8"/>
   </w:num>
-  <w:num w:numId="40">
-    <w:abstractNumId w:val="24"/>
-  </w:num>
-  <w:num w:numId="41">
-    <w:abstractNumId w:val="39"/>
-  </w:num>
-  <w:num w:numId="42">
-    <w:abstractNumId w:val="7"/>
-  </w:num>
   <w:num w:numId="43">
-    <w:abstractNumId w:val="47"/>
+    <w:abstractNumId w:val="48"/>
   </w:num>
   <w:num w:numId="44">
-    <w:abstractNumId w:val="29"/>
+    <w:abstractNumId w:val="30"/>
   </w:num>
   <w:num w:numId="45">
-    <w:abstractNumId w:val="21"/>
+    <w:abstractNumId w:val="22"/>
   </w:num>
   <w:num w:numId="46">
-    <w:abstractNumId w:val="16"/>
+    <w:abstractNumId w:val="17"/>
   </w:num>
   <w:num w:numId="47">
-    <w:abstractNumId w:val="32"/>
+    <w:abstractNumId w:val="33"/>
   </w:num>
   <w:num w:numId="48">
     <w:abstractNumId w:val="1"/>
+  </w:num>
+  <w:num w:numId="49">
+    <w:abstractNumId w:val="7"/>
   </w:num>
 </w:numbering>
 </file>
@@ -25481,7 +26053,7 @@
 </file>
 
 <file path=customXml/itemProps1.xml><?xml version="1.0" encoding="utf-8"?>
-<ds:datastoreItem xmlns:ds="http://schemas.openxmlformats.org/officeDocument/2006/customXml" ds:itemID="{A437516D-3FC5-439A-8150-E902AF6D0DF0}">
+<ds:datastoreItem xmlns:ds="http://schemas.openxmlformats.org/officeDocument/2006/customXml" ds:itemID="{DB22F288-429F-4D7F-820A-CA69E87576DD}">
   <ds:schemaRefs>
     <ds:schemaRef ds:uri="http://schemas.openxmlformats.org/officeDocument/2006/bibliography"/>
   </ds:schemaRefs>
